--- a/CallCompliance/Documentation/Call Compliance.docx
+++ b/CallCompliance/Documentation/Call Compliance.docx
@@ -90,16 +90,45 @@
         <w:spacing w:after="0"/>
       </w:pPr>
       <w:r>
-        <w:t>Include any css downloaded into site.css</w:t>
-      </w:r>
-    </w:p>
-    <w:p>
-      <w:pPr>
-        <w:spacing w:after="0"/>
-      </w:pPr>
-      <w:r>
-        <w:t>Put the css you want in /app_start/bundleconfig.cs</w:t>
-      </w:r>
+        <w:t xml:space="preserve">Include any </w:t>
+      </w:r>
+      <w:proofErr w:type="spellStart"/>
+      <w:r>
+        <w:t>css</w:t>
+      </w:r>
+      <w:proofErr w:type="spellEnd"/>
+      <w:r>
+        <w:t xml:space="preserve"> downloaded into site.css</w:t>
+      </w:r>
+    </w:p>
+    <w:p>
+      <w:pPr>
+        <w:spacing w:after="0"/>
+      </w:pPr>
+      <w:r>
+        <w:t xml:space="preserve">Put the </w:t>
+      </w:r>
+      <w:proofErr w:type="spellStart"/>
+      <w:r>
+        <w:t>css</w:t>
+      </w:r>
+      <w:proofErr w:type="spellEnd"/>
+      <w:r>
+        <w:t xml:space="preserve"> you want in /</w:t>
+      </w:r>
+      <w:proofErr w:type="spellStart"/>
+      <w:r>
+        <w:t>app_start</w:t>
+      </w:r>
+      <w:proofErr w:type="spellEnd"/>
+      <w:r>
+        <w:t>/</w:t>
+      </w:r>
+      <w:proofErr w:type="spellStart"/>
+      <w:r>
+        <w:t>bundleconfig.cs</w:t>
+      </w:r>
+      <w:proofErr w:type="spellEnd"/>
     </w:p>
     <w:p>
       <w:pPr>
@@ -200,7 +229,67 @@
           <w:sz w:val="19"/>
           <w:szCs w:val="19"/>
         </w:rPr>
-        <w:t>//bundles.Add (new StyleBundle ("~/Content/css").Include (</w:t>
+        <w:t>//</w:t>
+      </w:r>
+      <w:proofErr w:type="spellStart"/>
+      <w:r>
+        <w:rPr>
+          <w:rFonts w:ascii="Consolas" w:hAnsi="Consolas" w:cs="Consolas"/>
+          <w:color w:val="008000"/>
+          <w:sz w:val="19"/>
+          <w:szCs w:val="19"/>
+        </w:rPr>
+        <w:t>bundles.Add</w:t>
+      </w:r>
+      <w:proofErr w:type="spellEnd"/>
+      <w:r>
+        <w:rPr>
+          <w:rFonts w:ascii="Consolas" w:hAnsi="Consolas" w:cs="Consolas"/>
+          <w:color w:val="008000"/>
+          <w:sz w:val="19"/>
+          <w:szCs w:val="19"/>
+        </w:rPr>
+        <w:t xml:space="preserve"> (new </w:t>
+      </w:r>
+      <w:proofErr w:type="spellStart"/>
+      <w:r>
+        <w:rPr>
+          <w:rFonts w:ascii="Consolas" w:hAnsi="Consolas" w:cs="Consolas"/>
+          <w:color w:val="008000"/>
+          <w:sz w:val="19"/>
+          <w:szCs w:val="19"/>
+        </w:rPr>
+        <w:t>StyleBundle</w:t>
+      </w:r>
+      <w:proofErr w:type="spellEnd"/>
+      <w:r>
+        <w:rPr>
+          <w:rFonts w:ascii="Consolas" w:hAnsi="Consolas" w:cs="Consolas"/>
+          <w:color w:val="008000"/>
+          <w:sz w:val="19"/>
+          <w:szCs w:val="19"/>
+        </w:rPr>
+        <w:t xml:space="preserve"> ("~/Content/</w:t>
+      </w:r>
+      <w:proofErr w:type="spellStart"/>
+      <w:r>
+        <w:rPr>
+          <w:rFonts w:ascii="Consolas" w:hAnsi="Consolas" w:cs="Consolas"/>
+          <w:color w:val="008000"/>
+          <w:sz w:val="19"/>
+          <w:szCs w:val="19"/>
+        </w:rPr>
+        <w:t>css</w:t>
+      </w:r>
+      <w:proofErr w:type="spellEnd"/>
+      <w:r>
+        <w:rPr>
+          <w:rFonts w:ascii="Consolas" w:hAnsi="Consolas" w:cs="Consolas"/>
+          <w:color w:val="008000"/>
+          <w:sz w:val="19"/>
+          <w:szCs w:val="19"/>
+        </w:rPr>
+        <w:t>").Include (</w:t>
       </w:r>
     </w:p>
     <w:p>
@@ -394,7 +483,26 @@
           <w:szCs w:val="19"/>
         </w:rPr>
         <w:tab/>
-        <w:t>bundles.Add (</w:t>
+      </w:r>
+      <w:proofErr w:type="spellStart"/>
+      <w:r>
+        <w:rPr>
+          <w:rFonts w:ascii="Consolas" w:hAnsi="Consolas" w:cs="Consolas"/>
+          <w:color w:val="000000"/>
+          <w:sz w:val="19"/>
+          <w:szCs w:val="19"/>
+        </w:rPr>
+        <w:t>bundles.Add</w:t>
+      </w:r>
+      <w:proofErr w:type="spellEnd"/>
+      <w:r>
+        <w:rPr>
+          <w:rFonts w:ascii="Consolas" w:hAnsi="Consolas" w:cs="Consolas"/>
+          <w:color w:val="000000"/>
+          <w:sz w:val="19"/>
+          <w:szCs w:val="19"/>
+        </w:rPr>
+        <w:t xml:space="preserve"> (</w:t>
       </w:r>
       <w:r>
         <w:rPr>
@@ -414,6 +522,7 @@
         </w:rPr>
         <w:t xml:space="preserve"> </w:t>
       </w:r>
+      <w:proofErr w:type="spellStart"/>
       <w:r>
         <w:rPr>
           <w:rFonts w:ascii="Consolas" w:hAnsi="Consolas" w:cs="Consolas"/>
@@ -423,6 +532,7 @@
         </w:rPr>
         <w:t>StyleBundle</w:t>
       </w:r>
+      <w:proofErr w:type="spellEnd"/>
       <w:r>
         <w:rPr>
           <w:rFonts w:ascii="Consolas" w:hAnsi="Consolas" w:cs="Consolas"/>
@@ -439,7 +549,27 @@
           <w:sz w:val="19"/>
           <w:szCs w:val="19"/>
         </w:rPr>
-        <w:t>"~/Content/css"</w:t>
+        <w:t>"~/Content/</w:t>
+      </w:r>
+      <w:proofErr w:type="spellStart"/>
+      <w:r>
+        <w:rPr>
+          <w:rFonts w:ascii="Consolas" w:hAnsi="Consolas" w:cs="Consolas"/>
+          <w:color w:val="A31515"/>
+          <w:sz w:val="19"/>
+          <w:szCs w:val="19"/>
+        </w:rPr>
+        <w:t>css</w:t>
+      </w:r>
+      <w:proofErr w:type="spellEnd"/>
+      <w:r>
+        <w:rPr>
+          <w:rFonts w:ascii="Consolas" w:hAnsi="Consolas" w:cs="Consolas"/>
+          <w:color w:val="A31515"/>
+          <w:sz w:val="19"/>
+          <w:szCs w:val="19"/>
+        </w:rPr>
+        <w:t>"</w:t>
       </w:r>
       <w:r>
         <w:rPr>
@@ -737,7 +867,26 @@
           <w:szCs w:val="19"/>
         </w:rPr>
         <w:tab/>
-        <w:t>bundles.Add (</w:t>
+      </w:r>
+      <w:proofErr w:type="spellStart"/>
+      <w:r>
+        <w:rPr>
+          <w:rFonts w:ascii="Consolas" w:hAnsi="Consolas" w:cs="Consolas"/>
+          <w:color w:val="000000"/>
+          <w:sz w:val="19"/>
+          <w:szCs w:val="19"/>
+        </w:rPr>
+        <w:t>bundles.Add</w:t>
+      </w:r>
+      <w:proofErr w:type="spellEnd"/>
+      <w:r>
+        <w:rPr>
+          <w:rFonts w:ascii="Consolas" w:hAnsi="Consolas" w:cs="Consolas"/>
+          <w:color w:val="000000"/>
+          <w:sz w:val="19"/>
+          <w:szCs w:val="19"/>
+        </w:rPr>
+        <w:t xml:space="preserve"> (</w:t>
       </w:r>
       <w:r>
         <w:rPr>
@@ -757,6 +906,7 @@
         </w:rPr>
         <w:t xml:space="preserve"> </w:t>
       </w:r>
+      <w:proofErr w:type="spellStart"/>
       <w:r>
         <w:rPr>
           <w:rFonts w:ascii="Consolas" w:hAnsi="Consolas" w:cs="Consolas"/>
@@ -766,6 +916,7 @@
         </w:rPr>
         <w:t>StyleBundle</w:t>
       </w:r>
+      <w:proofErr w:type="spellEnd"/>
       <w:r>
         <w:rPr>
           <w:rFonts w:ascii="Consolas" w:hAnsi="Consolas" w:cs="Consolas"/>
@@ -907,8 +1058,42 @@
       <w:pPr>
         <w:spacing w:after="0"/>
       </w:pPr>
-      <w:r>
-        <w:t>App.scss ?  with all of your css under it…</w:t>
+      <w:proofErr w:type="spellStart"/>
+      <w:r>
+        <w:t>App.scss</w:t>
+      </w:r>
+      <w:proofErr w:type="spellEnd"/>
+      <w:r>
+        <w:t xml:space="preserve"> ?  with all of your </w:t>
+      </w:r>
+      <w:proofErr w:type="spellStart"/>
+      <w:r>
+        <w:t>css</w:t>
+      </w:r>
+      <w:proofErr w:type="spellEnd"/>
+      <w:r>
+        <w:t xml:space="preserve"> under it…</w:t>
+      </w:r>
+    </w:p>
+    <w:p>
+      <w:pPr>
+        <w:spacing w:after="0"/>
+      </w:pPr>
+      <w:r>
+        <w:t xml:space="preserve">Move to </w:t>
+      </w:r>
+      <w:proofErr w:type="spellStart"/>
+      <w:r>
+        <w:t>github</w:t>
+      </w:r>
+      <w:proofErr w:type="spellEnd"/>
+    </w:p>
+    <w:p>
+      <w:pPr>
+        <w:spacing w:after="0"/>
+      </w:pPr>
+      <w:r>
+        <w:t>Bootstrap tether error</w:t>
       </w:r>
     </w:p>
     <w:p>
@@ -917,6 +1102,24 @@
       </w:pPr>
       <w:bookmarkStart w:id="0" w:name="_GoBack"/>
       <w:bookmarkEnd w:id="0"/>
+    </w:p>
+    <w:p>
+      <w:pPr>
+        <w:spacing w:after="0"/>
+      </w:pPr>
+      <w:r>
+        <w:t>A welcome page, sign-on</w:t>
+      </w:r>
+    </w:p>
+    <w:p>
+      <w:pPr>
+        <w:spacing w:after="0"/>
+      </w:pPr>
+    </w:p>
+    <w:p>
+      <w:pPr>
+        <w:spacing w:after="0"/>
+      </w:pPr>
     </w:p>
     <w:p>
       <w:pPr>

--- a/CallCompliance/Documentation/Call Compliance.docx
+++ b/CallCompliance/Documentation/Call Compliance.docx
@@ -21,6 +21,827 @@
     </w:p>
     <w:p>
       <w:pPr>
+        <w:rPr>
+          <w:b/>
+          <w:sz w:val="32"/>
+          <w:szCs w:val="32"/>
+        </w:rPr>
+      </w:pPr>
+    </w:p>
+    <w:p>
+      <w:pPr>
+        <w:rPr>
+          <w:b/>
+          <w:sz w:val="32"/>
+          <w:szCs w:val="32"/>
+        </w:rPr>
+      </w:pPr>
+      <w:r>
+        <w:rPr>
+          <w:b/>
+          <w:sz w:val="32"/>
+          <w:szCs w:val="32"/>
+        </w:rPr>
+        <w:t>Questions:</w:t>
+      </w:r>
+    </w:p>
+    <w:p>
+      <w:pPr>
+        <w:pStyle w:val="ListParagraph"/>
+        <w:numPr>
+          <w:ilvl w:val="0"/>
+          <w:numId w:val="1"/>
+        </w:numPr>
+        <w:rPr>
+          <w:sz w:val="24"/>
+          <w:szCs w:val="24"/>
+        </w:rPr>
+      </w:pPr>
+      <w:r>
+        <w:rPr>
+          <w:sz w:val="24"/>
+          <w:szCs w:val="24"/>
+        </w:rPr>
+        <w:t xml:space="preserve">Update requirements?  Missing </w:t>
+      </w:r>
+      <w:r>
+        <w:rPr>
+          <w:sz w:val="24"/>
+          <w:szCs w:val="24"/>
+        </w:rPr>
+        <w:t xml:space="preserve">DNC and </w:t>
+      </w:r>
+      <w:proofErr w:type="spellStart"/>
+      <w:r>
+        <w:rPr>
+          <w:sz w:val="24"/>
+          <w:szCs w:val="24"/>
+        </w:rPr>
+        <w:t>CoolDown</w:t>
+      </w:r>
+      <w:proofErr w:type="spellEnd"/>
+    </w:p>
+    <w:p>
+      <w:pPr>
+        <w:pStyle w:val="ListParagraph"/>
+        <w:numPr>
+          <w:ilvl w:val="0"/>
+          <w:numId w:val="1"/>
+        </w:numPr>
+        <w:rPr>
+          <w:sz w:val="24"/>
+          <w:szCs w:val="24"/>
+        </w:rPr>
+      </w:pPr>
+      <w:r>
+        <w:rPr>
+          <w:sz w:val="24"/>
+          <w:szCs w:val="24"/>
+        </w:rPr>
+        <w:t xml:space="preserve">Do we store the </w:t>
+      </w:r>
+      <w:proofErr w:type="spellStart"/>
+      <w:r>
+        <w:rPr>
+          <w:sz w:val="24"/>
+          <w:szCs w:val="24"/>
+        </w:rPr>
+        <w:t>bool</w:t>
+      </w:r>
+      <w:proofErr w:type="spellEnd"/>
+      <w:r>
+        <w:rPr>
+          <w:sz w:val="24"/>
+          <w:szCs w:val="24"/>
+        </w:rPr>
+        <w:t xml:space="preserve"> value from the radio button (student name or employer name)</w:t>
+      </w:r>
+      <w:r>
+        <w:rPr>
+          <w:sz w:val="24"/>
+          <w:szCs w:val="24"/>
+        </w:rPr>
+        <w:t xml:space="preserve">  I will ask Rob.</w:t>
+      </w:r>
+    </w:p>
+    <w:p>
+      <w:pPr>
+        <w:pStyle w:val="ListParagraph"/>
+        <w:numPr>
+          <w:ilvl w:val="1"/>
+          <w:numId w:val="1"/>
+        </w:numPr>
+        <w:rPr>
+          <w:sz w:val="24"/>
+          <w:szCs w:val="24"/>
+        </w:rPr>
+      </w:pPr>
+    </w:p>
+    <w:p>
+      <w:pPr>
+        <w:pStyle w:val="ListParagraph"/>
+        <w:numPr>
+          <w:ilvl w:val="0"/>
+          <w:numId w:val="1"/>
+        </w:numPr>
+        <w:rPr>
+          <w:sz w:val="24"/>
+          <w:szCs w:val="24"/>
+        </w:rPr>
+      </w:pPr>
+      <w:r>
+        <w:rPr>
+          <w:sz w:val="24"/>
+          <w:szCs w:val="24"/>
+        </w:rPr>
+        <w:t xml:space="preserve">If they enter a valid </w:t>
+      </w:r>
+      <w:proofErr w:type="spellStart"/>
+      <w:r>
+        <w:rPr>
+          <w:sz w:val="24"/>
+          <w:szCs w:val="24"/>
+        </w:rPr>
+        <w:t>StudentId</w:t>
+      </w:r>
+      <w:proofErr w:type="spellEnd"/>
+      <w:r>
+        <w:rPr>
+          <w:sz w:val="24"/>
+          <w:szCs w:val="24"/>
+        </w:rPr>
+        <w:t>, (integer) should I validate against campus view?  I probably should…</w:t>
+      </w:r>
+    </w:p>
+    <w:p>
+      <w:pPr>
+        <w:pStyle w:val="ListParagraph"/>
+        <w:numPr>
+          <w:ilvl w:val="0"/>
+          <w:numId w:val="1"/>
+        </w:numPr>
+        <w:rPr>
+          <w:sz w:val="24"/>
+          <w:szCs w:val="24"/>
+        </w:rPr>
+      </w:pPr>
+      <w:r>
+        <w:rPr>
+          <w:sz w:val="24"/>
+          <w:szCs w:val="24"/>
+        </w:rPr>
+        <w:t>Should I scrub the phone number with no – in them?  Right now, I see phone numbers with no dashes in the table</w:t>
+      </w:r>
+    </w:p>
+    <w:p>
+      <w:pPr>
+        <w:pStyle w:val="ListParagraph"/>
+        <w:numPr>
+          <w:ilvl w:val="0"/>
+          <w:numId w:val="1"/>
+        </w:numPr>
+        <w:rPr>
+          <w:b/>
+          <w:sz w:val="32"/>
+          <w:szCs w:val="32"/>
+        </w:rPr>
+      </w:pPr>
+      <w:r>
+        <w:rPr>
+          <w:sz w:val="24"/>
+          <w:szCs w:val="24"/>
+        </w:rPr>
+        <w:t xml:space="preserve">For </w:t>
+      </w:r>
+      <w:proofErr w:type="spellStart"/>
+      <w:r>
+        <w:rPr>
+          <w:sz w:val="24"/>
+          <w:szCs w:val="24"/>
+        </w:rPr>
+        <w:t>ReportViewer</w:t>
+      </w:r>
+      <w:proofErr w:type="spellEnd"/>
+      <w:r>
+        <w:rPr>
+          <w:sz w:val="24"/>
+          <w:szCs w:val="24"/>
+        </w:rPr>
+        <w:t>, set the server and SSRS instance at design time.  At runtime, change the report  name which is what is in the dropdown from the stored proc</w:t>
+      </w:r>
+    </w:p>
+    <w:p>
+      <w:pPr>
+        <w:pStyle w:val="ListParagraph"/>
+        <w:rPr>
+          <w:b/>
+          <w:sz w:val="32"/>
+          <w:szCs w:val="32"/>
+        </w:rPr>
+      </w:pPr>
+      <w:bookmarkStart w:id="0" w:name="_GoBack"/>
+      <w:bookmarkEnd w:id="0"/>
+    </w:p>
+    <w:p>
+      <w:pPr>
+        <w:pStyle w:val="ListParagraph"/>
+        <w:rPr>
+          <w:b/>
+          <w:sz w:val="32"/>
+          <w:szCs w:val="32"/>
+        </w:rPr>
+      </w:pPr>
+      <w:r>
+        <w:rPr>
+          <w:b/>
+          <w:sz w:val="32"/>
+          <w:szCs w:val="32"/>
+        </w:rPr>
+        <w:t>UI Testing:</w:t>
+      </w:r>
+    </w:p>
+    <w:p>
+      <w:pPr>
+        <w:rPr>
+          <w:sz w:val="28"/>
+          <w:szCs w:val="28"/>
+        </w:rPr>
+      </w:pPr>
+      <w:r>
+        <w:rPr>
+          <w:sz w:val="28"/>
+          <w:szCs w:val="28"/>
+        </w:rPr>
+        <w:t xml:space="preserve">The maximum amount of code is in place to stop the input beyond their DB limits.  All input fields have a </w:t>
+      </w:r>
+      <w:proofErr w:type="spellStart"/>
+      <w:r>
+        <w:rPr>
+          <w:rFonts w:ascii="Consolas" w:hAnsi="Consolas" w:cs="Consolas"/>
+          <w:color w:val="FF0000"/>
+          <w:sz w:val="19"/>
+          <w:szCs w:val="19"/>
+        </w:rPr>
+        <w:t>maxlength</w:t>
+      </w:r>
+      <w:proofErr w:type="spellEnd"/>
+      <w:r>
+        <w:rPr>
+          <w:rFonts w:ascii="Consolas" w:hAnsi="Consolas" w:cs="Consolas"/>
+          <w:color w:val="0000FF"/>
+          <w:sz w:val="19"/>
+          <w:szCs w:val="19"/>
+        </w:rPr>
+        <w:t xml:space="preserve">="xxx" </w:t>
+      </w:r>
+      <w:r>
+        <w:rPr>
+          <w:sz w:val="28"/>
+          <w:szCs w:val="28"/>
+        </w:rPr>
+        <w:t xml:space="preserve">on them.  This will stop user input beyond that limit.  To force it past, inspect the html element in testing, and change that value to something larger.  </w:t>
+      </w:r>
+    </w:p>
+    <w:p>
+      <w:pPr>
+        <w:rPr>
+          <w:sz w:val="28"/>
+          <w:szCs w:val="28"/>
+        </w:rPr>
+      </w:pPr>
+      <w:r>
+        <w:rPr>
+          <w:sz w:val="28"/>
+          <w:szCs w:val="28"/>
+        </w:rPr>
+        <w:t>Other items are validated further on a case by case basis, like phone number, email address, etc.</w:t>
+      </w:r>
+    </w:p>
+    <w:p>
+      <w:pPr>
+        <w:pStyle w:val="ListParagraph"/>
+        <w:numPr>
+          <w:ilvl w:val="0"/>
+          <w:numId w:val="2"/>
+        </w:numPr>
+        <w:autoSpaceDE w:val="0"/>
+        <w:autoSpaceDN w:val="0"/>
+        <w:adjustRightInd w:val="0"/>
+        <w:spacing w:after="0" w:line="240" w:lineRule="auto"/>
+        <w:rPr>
+          <w:rFonts w:ascii="Consolas" w:hAnsi="Consolas" w:cs="Consolas"/>
+          <w:color w:val="000000"/>
+          <w:sz w:val="19"/>
+          <w:szCs w:val="19"/>
+        </w:rPr>
+      </w:pPr>
+      <w:r>
+        <w:rPr>
+          <w:rFonts w:ascii="Consolas" w:hAnsi="Consolas" w:cs="Consolas"/>
+          <w:color w:val="000000"/>
+          <w:sz w:val="19"/>
+          <w:szCs w:val="19"/>
+        </w:rPr>
+        <w:t>Phone Number</w:t>
+      </w:r>
+    </w:p>
+    <w:p>
+      <w:pPr>
+        <w:pStyle w:val="ListParagraph"/>
+        <w:numPr>
+          <w:ilvl w:val="1"/>
+          <w:numId w:val="2"/>
+        </w:numPr>
+        <w:autoSpaceDE w:val="0"/>
+        <w:autoSpaceDN w:val="0"/>
+        <w:adjustRightInd w:val="0"/>
+        <w:spacing w:after="0" w:line="240" w:lineRule="auto"/>
+        <w:rPr>
+          <w:rFonts w:ascii="Consolas" w:hAnsi="Consolas" w:cs="Consolas"/>
+          <w:color w:val="000000"/>
+          <w:sz w:val="19"/>
+          <w:szCs w:val="19"/>
+        </w:rPr>
+      </w:pPr>
+      <w:r>
+        <w:rPr>
+          <w:rFonts w:ascii="Consolas" w:hAnsi="Consolas" w:cs="Consolas"/>
+          <w:color w:val="000000"/>
+          <w:sz w:val="19"/>
+          <w:szCs w:val="19"/>
+        </w:rPr>
+        <w:t>It is required (leave blank and fails)</w:t>
+      </w:r>
+    </w:p>
+    <w:p>
+      <w:pPr>
+        <w:pStyle w:val="ListParagraph"/>
+        <w:numPr>
+          <w:ilvl w:val="1"/>
+          <w:numId w:val="2"/>
+        </w:numPr>
+        <w:autoSpaceDE w:val="0"/>
+        <w:autoSpaceDN w:val="0"/>
+        <w:adjustRightInd w:val="0"/>
+        <w:spacing w:after="0" w:line="240" w:lineRule="auto"/>
+        <w:rPr>
+          <w:rFonts w:ascii="Consolas" w:hAnsi="Consolas" w:cs="Consolas"/>
+          <w:color w:val="000000"/>
+          <w:sz w:val="19"/>
+          <w:szCs w:val="19"/>
+        </w:rPr>
+      </w:pPr>
+      <w:r>
+        <w:rPr>
+          <w:rFonts w:ascii="Consolas" w:hAnsi="Consolas" w:cs="Consolas"/>
+          <w:color w:val="000000"/>
+          <w:sz w:val="19"/>
+          <w:szCs w:val="19"/>
+        </w:rPr>
+        <w:t>It must be a valid phone number (type some with alpha characters)</w:t>
+      </w:r>
+    </w:p>
+    <w:p>
+      <w:pPr>
+        <w:pStyle w:val="ListParagraph"/>
+        <w:numPr>
+          <w:ilvl w:val="1"/>
+          <w:numId w:val="2"/>
+        </w:numPr>
+        <w:autoSpaceDE w:val="0"/>
+        <w:autoSpaceDN w:val="0"/>
+        <w:adjustRightInd w:val="0"/>
+        <w:spacing w:after="0" w:line="240" w:lineRule="auto"/>
+        <w:rPr>
+          <w:rFonts w:ascii="Consolas" w:hAnsi="Consolas" w:cs="Consolas"/>
+          <w:color w:val="000000"/>
+          <w:sz w:val="19"/>
+          <w:szCs w:val="19"/>
+        </w:rPr>
+      </w:pPr>
+      <w:r>
+        <w:rPr>
+          <w:rFonts w:ascii="Consolas" w:hAnsi="Consolas" w:cs="Consolas"/>
+          <w:color w:val="000000"/>
+          <w:sz w:val="19"/>
+          <w:szCs w:val="19"/>
+        </w:rPr>
+        <w:t>It can’t be over 20 in length (a) should catch this</w:t>
+      </w:r>
+    </w:p>
+    <w:p>
+      <w:pPr>
+        <w:pStyle w:val="ListParagraph"/>
+        <w:autoSpaceDE w:val="0"/>
+        <w:autoSpaceDN w:val="0"/>
+        <w:adjustRightInd w:val="0"/>
+        <w:spacing w:after="0" w:line="240" w:lineRule="auto"/>
+        <w:rPr>
+          <w:rFonts w:ascii="Consolas" w:hAnsi="Consolas" w:cs="Consolas"/>
+          <w:color w:val="000000"/>
+          <w:sz w:val="19"/>
+          <w:szCs w:val="19"/>
+        </w:rPr>
+      </w:pPr>
+    </w:p>
+    <w:p>
+      <w:pPr>
+        <w:pStyle w:val="ListParagraph"/>
+        <w:numPr>
+          <w:ilvl w:val="0"/>
+          <w:numId w:val="2"/>
+        </w:numPr>
+        <w:autoSpaceDE w:val="0"/>
+        <w:autoSpaceDN w:val="0"/>
+        <w:adjustRightInd w:val="0"/>
+        <w:spacing w:after="0" w:line="240" w:lineRule="auto"/>
+        <w:rPr>
+          <w:rFonts w:ascii="Consolas" w:hAnsi="Consolas" w:cs="Consolas"/>
+          <w:color w:val="000000"/>
+          <w:sz w:val="19"/>
+          <w:szCs w:val="19"/>
+        </w:rPr>
+      </w:pPr>
+      <w:r>
+        <w:rPr>
+          <w:rFonts w:ascii="Consolas" w:hAnsi="Consolas" w:cs="Consolas"/>
+          <w:color w:val="000000"/>
+          <w:sz w:val="19"/>
+          <w:szCs w:val="19"/>
+        </w:rPr>
+        <w:t>Reason for overriding daily dial limit cap (</w:t>
+      </w:r>
+      <w:proofErr w:type="spellStart"/>
+      <w:r>
+        <w:rPr>
+          <w:rFonts w:ascii="Consolas" w:hAnsi="Consolas" w:cs="Consolas"/>
+          <w:color w:val="000000"/>
+          <w:sz w:val="19"/>
+          <w:szCs w:val="19"/>
+        </w:rPr>
+        <w:t>ExceptionReasonId</w:t>
+      </w:r>
+      <w:proofErr w:type="spellEnd"/>
+      <w:r>
+        <w:rPr>
+          <w:rFonts w:ascii="Consolas" w:hAnsi="Consolas" w:cs="Consolas"/>
+          <w:color w:val="000000"/>
+          <w:sz w:val="19"/>
+          <w:szCs w:val="19"/>
+        </w:rPr>
+        <w:t>)</w:t>
+      </w:r>
+    </w:p>
+    <w:p>
+      <w:pPr>
+        <w:pStyle w:val="ListParagraph"/>
+        <w:numPr>
+          <w:ilvl w:val="1"/>
+          <w:numId w:val="2"/>
+        </w:numPr>
+        <w:autoSpaceDE w:val="0"/>
+        <w:autoSpaceDN w:val="0"/>
+        <w:adjustRightInd w:val="0"/>
+        <w:spacing w:after="0" w:line="240" w:lineRule="auto"/>
+        <w:rPr>
+          <w:rFonts w:ascii="Consolas" w:hAnsi="Consolas" w:cs="Consolas"/>
+          <w:color w:val="000000"/>
+          <w:sz w:val="19"/>
+          <w:szCs w:val="19"/>
+        </w:rPr>
+      </w:pPr>
+      <w:r>
+        <w:rPr>
+          <w:rFonts w:ascii="Consolas" w:hAnsi="Consolas" w:cs="Consolas"/>
+          <w:color w:val="000000"/>
+          <w:sz w:val="19"/>
+          <w:szCs w:val="19"/>
+        </w:rPr>
+        <w:t>You must choose from the dropdown (don’t and get exception)</w:t>
+      </w:r>
+    </w:p>
+    <w:p>
+      <w:pPr>
+        <w:pStyle w:val="ListParagraph"/>
+        <w:autoSpaceDE w:val="0"/>
+        <w:autoSpaceDN w:val="0"/>
+        <w:adjustRightInd w:val="0"/>
+        <w:spacing w:after="0" w:line="240" w:lineRule="auto"/>
+        <w:rPr>
+          <w:rFonts w:ascii="Consolas" w:hAnsi="Consolas" w:cs="Consolas"/>
+          <w:color w:val="000000"/>
+          <w:sz w:val="19"/>
+          <w:szCs w:val="19"/>
+        </w:rPr>
+      </w:pPr>
+    </w:p>
+    <w:p>
+      <w:pPr>
+        <w:pStyle w:val="ListParagraph"/>
+        <w:numPr>
+          <w:ilvl w:val="0"/>
+          <w:numId w:val="2"/>
+        </w:numPr>
+        <w:autoSpaceDE w:val="0"/>
+        <w:autoSpaceDN w:val="0"/>
+        <w:adjustRightInd w:val="0"/>
+        <w:spacing w:after="0" w:line="240" w:lineRule="auto"/>
+        <w:rPr>
+          <w:rFonts w:ascii="Consolas" w:hAnsi="Consolas" w:cs="Consolas"/>
+          <w:color w:val="000000"/>
+          <w:sz w:val="19"/>
+          <w:szCs w:val="19"/>
+        </w:rPr>
+      </w:pPr>
+      <w:r>
+        <w:rPr>
+          <w:rFonts w:ascii="Consolas" w:hAnsi="Consolas" w:cs="Consolas"/>
+          <w:color w:val="000000"/>
+          <w:sz w:val="19"/>
+          <w:szCs w:val="19"/>
+        </w:rPr>
+        <w:t>Student or Employer (</w:t>
+      </w:r>
+      <w:proofErr w:type="spellStart"/>
+      <w:r>
+        <w:rPr>
+          <w:rFonts w:ascii="Consolas" w:hAnsi="Consolas" w:cs="Consolas"/>
+          <w:color w:val="000000"/>
+          <w:sz w:val="19"/>
+          <w:szCs w:val="19"/>
+        </w:rPr>
+        <w:t>RequestorDepartment</w:t>
+      </w:r>
+      <w:proofErr w:type="spellEnd"/>
+      <w:r>
+        <w:rPr>
+          <w:rFonts w:ascii="Consolas" w:hAnsi="Consolas" w:cs="Consolas"/>
+          <w:color w:val="000000"/>
+          <w:sz w:val="19"/>
+          <w:szCs w:val="19"/>
+        </w:rPr>
+        <w:t>)</w:t>
+      </w:r>
+    </w:p>
+    <w:p>
+      <w:pPr>
+        <w:pStyle w:val="ListParagraph"/>
+        <w:numPr>
+          <w:ilvl w:val="1"/>
+          <w:numId w:val="2"/>
+        </w:numPr>
+        <w:autoSpaceDE w:val="0"/>
+        <w:autoSpaceDN w:val="0"/>
+        <w:adjustRightInd w:val="0"/>
+        <w:spacing w:after="0" w:line="240" w:lineRule="auto"/>
+        <w:rPr>
+          <w:rFonts w:ascii="Consolas" w:hAnsi="Consolas" w:cs="Consolas"/>
+          <w:color w:val="000000"/>
+          <w:sz w:val="19"/>
+          <w:szCs w:val="19"/>
+        </w:rPr>
+      </w:pPr>
+      <w:r>
+        <w:rPr>
+          <w:rFonts w:ascii="Consolas" w:hAnsi="Consolas" w:cs="Consolas"/>
+          <w:color w:val="000000"/>
+          <w:sz w:val="19"/>
+          <w:szCs w:val="19"/>
+        </w:rPr>
+        <w:t>Enter a name beyond 100 characters.</w:t>
+      </w:r>
+    </w:p>
+    <w:p>
+      <w:pPr>
+        <w:pStyle w:val="ListParagraph"/>
+        <w:autoSpaceDE w:val="0"/>
+        <w:autoSpaceDN w:val="0"/>
+        <w:adjustRightInd w:val="0"/>
+        <w:spacing w:after="0" w:line="240" w:lineRule="auto"/>
+        <w:rPr>
+          <w:rFonts w:ascii="Consolas" w:hAnsi="Consolas" w:cs="Consolas"/>
+          <w:color w:val="000000"/>
+          <w:sz w:val="19"/>
+          <w:szCs w:val="19"/>
+        </w:rPr>
+      </w:pPr>
+    </w:p>
+    <w:p>
+      <w:pPr>
+        <w:pStyle w:val="ListParagraph"/>
+        <w:numPr>
+          <w:ilvl w:val="0"/>
+          <w:numId w:val="2"/>
+        </w:numPr>
+        <w:autoSpaceDE w:val="0"/>
+        <w:autoSpaceDN w:val="0"/>
+        <w:adjustRightInd w:val="0"/>
+        <w:spacing w:after="0" w:line="240" w:lineRule="auto"/>
+        <w:rPr>
+          <w:rFonts w:ascii="Consolas" w:hAnsi="Consolas" w:cs="Consolas"/>
+          <w:color w:val="000000"/>
+          <w:sz w:val="19"/>
+          <w:szCs w:val="19"/>
+        </w:rPr>
+      </w:pPr>
+      <w:proofErr w:type="spellStart"/>
+      <w:r>
+        <w:rPr>
+          <w:rFonts w:ascii="Consolas" w:hAnsi="Consolas" w:cs="Consolas"/>
+          <w:color w:val="000000"/>
+          <w:sz w:val="19"/>
+          <w:szCs w:val="19"/>
+        </w:rPr>
+        <w:t>StudentId</w:t>
+      </w:r>
+      <w:proofErr w:type="spellEnd"/>
+      <w:r>
+        <w:rPr>
+          <w:rFonts w:ascii="Consolas" w:hAnsi="Consolas" w:cs="Consolas"/>
+          <w:color w:val="000000"/>
+          <w:sz w:val="19"/>
+          <w:szCs w:val="19"/>
+        </w:rPr>
+        <w:t xml:space="preserve"> must be a valid integer.</w:t>
+      </w:r>
+      <w:r>
+        <w:rPr>
+          <w:rFonts w:ascii="Consolas" w:hAnsi="Consolas" w:cs="Consolas"/>
+          <w:color w:val="000000"/>
+          <w:sz w:val="19"/>
+          <w:szCs w:val="19"/>
+        </w:rPr>
+        <w:t xml:space="preserve">  </w:t>
+      </w:r>
+    </w:p>
+    <w:p>
+      <w:pPr>
+        <w:pStyle w:val="ListParagraph"/>
+        <w:numPr>
+          <w:ilvl w:val="1"/>
+          <w:numId w:val="2"/>
+        </w:numPr>
+        <w:autoSpaceDE w:val="0"/>
+        <w:autoSpaceDN w:val="0"/>
+        <w:adjustRightInd w:val="0"/>
+        <w:spacing w:after="0" w:line="240" w:lineRule="auto"/>
+        <w:rPr>
+          <w:rFonts w:ascii="Consolas" w:hAnsi="Consolas" w:cs="Consolas"/>
+          <w:color w:val="000000"/>
+          <w:sz w:val="19"/>
+          <w:szCs w:val="19"/>
+        </w:rPr>
+      </w:pPr>
+      <w:r>
+        <w:rPr>
+          <w:rFonts w:ascii="Consolas" w:hAnsi="Consolas" w:cs="Consolas"/>
+          <w:color w:val="000000"/>
+          <w:sz w:val="19"/>
+          <w:szCs w:val="19"/>
+        </w:rPr>
+        <w:t>Enter some characters or other invalid number.</w:t>
+      </w:r>
+      <w:r>
+        <w:rPr>
+          <w:rFonts w:ascii="Consolas" w:hAnsi="Consolas" w:cs="Consolas"/>
+          <w:color w:val="000000"/>
+          <w:sz w:val="19"/>
+          <w:szCs w:val="19"/>
+        </w:rPr>
+        <w:t xml:space="preserve">  It should fail.</w:t>
+      </w:r>
+    </w:p>
+    <w:p>
+      <w:pPr>
+        <w:pStyle w:val="ListParagraph"/>
+        <w:autoSpaceDE w:val="0"/>
+        <w:autoSpaceDN w:val="0"/>
+        <w:adjustRightInd w:val="0"/>
+        <w:spacing w:after="0" w:line="240" w:lineRule="auto"/>
+        <w:rPr>
+          <w:rFonts w:ascii="Consolas" w:hAnsi="Consolas" w:cs="Consolas"/>
+          <w:color w:val="000000"/>
+          <w:sz w:val="19"/>
+          <w:szCs w:val="19"/>
+        </w:rPr>
+      </w:pPr>
+    </w:p>
+    <w:p>
+      <w:pPr>
+        <w:pStyle w:val="ListParagraph"/>
+        <w:numPr>
+          <w:ilvl w:val="0"/>
+          <w:numId w:val="2"/>
+        </w:numPr>
+        <w:autoSpaceDE w:val="0"/>
+        <w:autoSpaceDN w:val="0"/>
+        <w:adjustRightInd w:val="0"/>
+        <w:spacing w:after="0" w:line="240" w:lineRule="auto"/>
+        <w:rPr>
+          <w:rFonts w:ascii="Consolas" w:hAnsi="Consolas" w:cs="Consolas"/>
+          <w:color w:val="000000"/>
+          <w:sz w:val="19"/>
+          <w:szCs w:val="19"/>
+        </w:rPr>
+      </w:pPr>
+      <w:r>
+        <w:rPr>
+          <w:rFonts w:ascii="Consolas" w:hAnsi="Consolas" w:cs="Consolas"/>
+          <w:color w:val="000000"/>
+          <w:sz w:val="19"/>
+          <w:szCs w:val="19"/>
+        </w:rPr>
+        <w:t>Include additional details (notes in text area)</w:t>
+      </w:r>
+    </w:p>
+    <w:p>
+      <w:pPr>
+        <w:pStyle w:val="ListParagraph"/>
+        <w:numPr>
+          <w:ilvl w:val="1"/>
+          <w:numId w:val="2"/>
+        </w:numPr>
+        <w:autoSpaceDE w:val="0"/>
+        <w:autoSpaceDN w:val="0"/>
+        <w:adjustRightInd w:val="0"/>
+        <w:spacing w:after="0" w:line="240" w:lineRule="auto"/>
+        <w:rPr>
+          <w:rFonts w:ascii="Consolas" w:hAnsi="Consolas" w:cs="Consolas"/>
+          <w:color w:val="000000"/>
+          <w:sz w:val="19"/>
+          <w:szCs w:val="19"/>
+        </w:rPr>
+      </w:pPr>
+      <w:r>
+        <w:rPr>
+          <w:rFonts w:ascii="Consolas" w:hAnsi="Consolas" w:cs="Consolas"/>
+          <w:color w:val="000000"/>
+          <w:sz w:val="19"/>
+          <w:szCs w:val="19"/>
+        </w:rPr>
+        <w:t>Leave blank and save.  Should get an error.</w:t>
+      </w:r>
+    </w:p>
+    <w:p>
+      <w:pPr>
+        <w:pStyle w:val="ListParagraph"/>
+        <w:numPr>
+          <w:ilvl w:val="1"/>
+          <w:numId w:val="2"/>
+        </w:numPr>
+        <w:autoSpaceDE w:val="0"/>
+        <w:autoSpaceDN w:val="0"/>
+        <w:adjustRightInd w:val="0"/>
+        <w:spacing w:after="0" w:line="240" w:lineRule="auto"/>
+        <w:rPr>
+          <w:rFonts w:ascii="Consolas" w:hAnsi="Consolas" w:cs="Consolas"/>
+          <w:color w:val="000000"/>
+          <w:sz w:val="19"/>
+          <w:szCs w:val="19"/>
+        </w:rPr>
+      </w:pPr>
+      <w:r>
+        <w:rPr>
+          <w:rFonts w:ascii="Consolas" w:hAnsi="Consolas" w:cs="Consolas"/>
+          <w:color w:val="000000"/>
+          <w:sz w:val="19"/>
+          <w:szCs w:val="19"/>
+        </w:rPr>
+        <w:t>Make the notes longer than 500, it should fail.</w:t>
+      </w:r>
+    </w:p>
+    <w:p>
+      <w:pPr>
+        <w:pStyle w:val="ListParagraph"/>
+        <w:autoSpaceDE w:val="0"/>
+        <w:autoSpaceDN w:val="0"/>
+        <w:adjustRightInd w:val="0"/>
+        <w:spacing w:after="0" w:line="240" w:lineRule="auto"/>
+        <w:ind w:left="1440"/>
+        <w:rPr>
+          <w:rFonts w:ascii="Consolas" w:hAnsi="Consolas" w:cs="Consolas"/>
+          <w:color w:val="000000"/>
+          <w:sz w:val="19"/>
+          <w:szCs w:val="19"/>
+        </w:rPr>
+      </w:pPr>
+    </w:p>
+    <w:p>
+      <w:pPr>
+        <w:autoSpaceDE w:val="0"/>
+        <w:autoSpaceDN w:val="0"/>
+        <w:adjustRightInd w:val="0"/>
+        <w:spacing w:after="0" w:line="240" w:lineRule="auto"/>
+        <w:rPr>
+          <w:rFonts w:ascii="Consolas" w:hAnsi="Consolas" w:cs="Consolas"/>
+          <w:color w:val="000000"/>
+          <w:sz w:val="19"/>
+          <w:szCs w:val="19"/>
+        </w:rPr>
+      </w:pPr>
+    </w:p>
+    <w:p>
+      <w:pPr>
         <w:spacing w:after="0"/>
       </w:pPr>
       <w:r>
@@ -90,6 +911,7 @@
         <w:spacing w:after="0"/>
       </w:pPr>
       <w:r>
+        <w:lastRenderedPageBreak/>
         <w:t xml:space="preserve">Include any </w:t>
       </w:r>
       <w:proofErr w:type="spellStart"/>
@@ -150,12 +972,38 @@
       <w:pPr>
         <w:spacing w:after="0"/>
       </w:pPr>
-    </w:p>
-    <w:p>
-      <w:pPr>
-        <w:spacing w:after="0"/>
-      </w:pPr>
-      <w:hyperlink r:id="rId4" w:history="1">
+      <w:r>
+        <w:t>Underscore.js</w:t>
+      </w:r>
+    </w:p>
+    <w:p>
+      <w:pPr>
+        <w:spacing w:after="0"/>
+      </w:pPr>
+      <w:r>
+        <w:t>Jquery.modal.js</w:t>
+      </w:r>
+    </w:p>
+    <w:p>
+      <w:pPr>
+        <w:spacing w:after="0"/>
+      </w:pPr>
+    </w:p>
+    <w:p>
+      <w:pPr>
+        <w:spacing w:after="0"/>
+      </w:pPr>
+    </w:p>
+    <w:p>
+      <w:pPr>
+        <w:spacing w:after="0"/>
+      </w:pPr>
+    </w:p>
+    <w:p>
+      <w:pPr>
+        <w:spacing w:after="0"/>
+      </w:pPr>
+      <w:hyperlink r:id="rId5" w:history="1">
         <w:r>
           <w:rPr>
             <w:rStyle w:val="Hyperlink"/>
@@ -1100,8 +1948,6 @@
       <w:pPr>
         <w:spacing w:after="0"/>
       </w:pPr>
-      <w:bookmarkStart w:id="0" w:name="_GoBack"/>
-      <w:bookmarkEnd w:id="0"/>
     </w:p>
     <w:p>
       <w:pPr>
@@ -1128,12 +1974,201 @@
     </w:p>
     <w:sectPr>
       <w:pgSz w:w="12240" w:h="15840"/>
-      <w:pgMar w:top="1440" w:right="1440" w:bottom="1440" w:left="1440" w:header="720" w:footer="720" w:gutter="0"/>
+      <w:pgMar w:top="720" w:right="720" w:bottom="720" w:left="720" w:header="720" w:footer="720" w:gutter="0"/>
       <w:cols w:space="720"/>
       <w:docGrid w:linePitch="360"/>
     </w:sectPr>
   </w:body>
 </w:document>
+</file>
+
+<file path=word/numbering.xml><?xml version="1.0" encoding="utf-8"?>
+<w:numbering xmlns:wpc="http://schemas.microsoft.com/office/word/2010/wordprocessingCanvas" xmlns:cx="http://schemas.microsoft.com/office/drawing/2014/chartex" xmlns:cx1="http://schemas.microsoft.com/office/drawing/2015/9/8/chartex" xmlns:cx2="http://schemas.microsoft.com/office/drawing/2015/10/21/chartex" xmlns:cx3="http://schemas.microsoft.com/office/drawing/2016/5/9/chartex" xmlns:cx4="http://schemas.microsoft.com/office/drawing/2016/5/10/chartex" xmlns:cx5="http://schemas.microsoft.com/office/drawing/2016/5/11/chartex" xmlns:mc="http://schemas.openxmlformats.org/markup-compatibility/2006" xmlns:o="urn:schemas-microsoft-com:office:office" xmlns:r="http://schemas.openxmlformats.org/officeDocument/2006/relationships" xmlns:m="http://schemas.openxmlformats.org/officeDocument/2006/math" xmlns:v="urn:schemas-microsoft-com:vml" xmlns:wp14="http://schemas.microsoft.com/office/word/2010/wordprocessingDrawing" xmlns:wp="http://schemas.openxmlformats.org/drawingml/2006/wordprocessingDrawing" xmlns:w10="urn:schemas-microsoft-com:office:word" xmlns:w="http://schemas.openxmlformats.org/wordprocessingml/2006/main" xmlns:w14="http://schemas.microsoft.com/office/word/2010/wordml" xmlns:w15="http://schemas.microsoft.com/office/word/2012/wordml" xmlns:w16se="http://schemas.microsoft.com/office/word/2015/wordml/symex" xmlns:wpg="http://schemas.microsoft.com/office/word/2010/wordprocessingGroup" xmlns:wpi="http://schemas.microsoft.com/office/word/2010/wordprocessingInk" xmlns:wne="http://schemas.microsoft.com/office/word/2006/wordml" xmlns:wps="http://schemas.microsoft.com/office/word/2010/wordprocessingShape" mc:Ignorable="w14 w15 w16se wp14">
+  <w:abstractNum w:abstractNumId="0" w15:restartNumberingAfterBreak="0">
+    <w:nsid w:val="4A6D7FEE"/>
+    <w:multiLevelType w:val="hybridMultilevel"/>
+    <w:tmpl w:val="773CBAF4"/>
+    <w:lvl w:ilvl="0" w:tplc="0409000F">
+      <w:start w:val="1"/>
+      <w:numFmt w:val="decimal"/>
+      <w:lvlText w:val="%1."/>
+      <w:lvlJc w:val="left"/>
+      <w:pPr>
+        <w:ind w:left="720" w:hanging="360"/>
+      </w:pPr>
+      <w:rPr>
+        <w:rFonts w:hint="default"/>
+      </w:rPr>
+    </w:lvl>
+    <w:lvl w:ilvl="1" w:tplc="04090019">
+      <w:start w:val="1"/>
+      <w:numFmt w:val="lowerLetter"/>
+      <w:lvlText w:val="%2."/>
+      <w:lvlJc w:val="left"/>
+      <w:pPr>
+        <w:ind w:left="1440" w:hanging="360"/>
+      </w:pPr>
+    </w:lvl>
+    <w:lvl w:ilvl="2" w:tplc="0409001B" w:tentative="1">
+      <w:start w:val="1"/>
+      <w:numFmt w:val="lowerRoman"/>
+      <w:lvlText w:val="%3."/>
+      <w:lvlJc w:val="right"/>
+      <w:pPr>
+        <w:ind w:left="2160" w:hanging="180"/>
+      </w:pPr>
+    </w:lvl>
+    <w:lvl w:ilvl="3" w:tplc="0409000F" w:tentative="1">
+      <w:start w:val="1"/>
+      <w:numFmt w:val="decimal"/>
+      <w:lvlText w:val="%4."/>
+      <w:lvlJc w:val="left"/>
+      <w:pPr>
+        <w:ind w:left="2880" w:hanging="360"/>
+      </w:pPr>
+    </w:lvl>
+    <w:lvl w:ilvl="4" w:tplc="04090019" w:tentative="1">
+      <w:start w:val="1"/>
+      <w:numFmt w:val="lowerLetter"/>
+      <w:lvlText w:val="%5."/>
+      <w:lvlJc w:val="left"/>
+      <w:pPr>
+        <w:ind w:left="3600" w:hanging="360"/>
+      </w:pPr>
+    </w:lvl>
+    <w:lvl w:ilvl="5" w:tplc="0409001B" w:tentative="1">
+      <w:start w:val="1"/>
+      <w:numFmt w:val="lowerRoman"/>
+      <w:lvlText w:val="%6."/>
+      <w:lvlJc w:val="right"/>
+      <w:pPr>
+        <w:ind w:left="4320" w:hanging="180"/>
+      </w:pPr>
+    </w:lvl>
+    <w:lvl w:ilvl="6" w:tplc="0409000F" w:tentative="1">
+      <w:start w:val="1"/>
+      <w:numFmt w:val="decimal"/>
+      <w:lvlText w:val="%7."/>
+      <w:lvlJc w:val="left"/>
+      <w:pPr>
+        <w:ind w:left="5040" w:hanging="360"/>
+      </w:pPr>
+    </w:lvl>
+    <w:lvl w:ilvl="7" w:tplc="04090019" w:tentative="1">
+      <w:start w:val="1"/>
+      <w:numFmt w:val="lowerLetter"/>
+      <w:lvlText w:val="%8."/>
+      <w:lvlJc w:val="left"/>
+      <w:pPr>
+        <w:ind w:left="5760" w:hanging="360"/>
+      </w:pPr>
+    </w:lvl>
+    <w:lvl w:ilvl="8" w:tplc="0409001B" w:tentative="1">
+      <w:start w:val="1"/>
+      <w:numFmt w:val="lowerRoman"/>
+      <w:lvlText w:val="%9."/>
+      <w:lvlJc w:val="right"/>
+      <w:pPr>
+        <w:ind w:left="6480" w:hanging="180"/>
+      </w:pPr>
+    </w:lvl>
+  </w:abstractNum>
+  <w:abstractNum w:abstractNumId="1" w15:restartNumberingAfterBreak="0">
+    <w:nsid w:val="61217A99"/>
+    <w:multiLevelType w:val="hybridMultilevel"/>
+    <w:tmpl w:val="958E16F8"/>
+    <w:lvl w:ilvl="0" w:tplc="0409000F">
+      <w:start w:val="1"/>
+      <w:numFmt w:val="decimal"/>
+      <w:lvlText w:val="%1."/>
+      <w:lvlJc w:val="left"/>
+      <w:pPr>
+        <w:ind w:left="720" w:hanging="360"/>
+      </w:pPr>
+      <w:rPr>
+        <w:rFonts w:hint="default"/>
+      </w:rPr>
+    </w:lvl>
+    <w:lvl w:ilvl="1" w:tplc="04090019">
+      <w:start w:val="1"/>
+      <w:numFmt w:val="lowerLetter"/>
+      <w:lvlText w:val="%2."/>
+      <w:lvlJc w:val="left"/>
+      <w:pPr>
+        <w:ind w:left="1440" w:hanging="360"/>
+      </w:pPr>
+    </w:lvl>
+    <w:lvl w:ilvl="2" w:tplc="0409001B" w:tentative="1">
+      <w:start w:val="1"/>
+      <w:numFmt w:val="lowerRoman"/>
+      <w:lvlText w:val="%3."/>
+      <w:lvlJc w:val="right"/>
+      <w:pPr>
+        <w:ind w:left="2160" w:hanging="180"/>
+      </w:pPr>
+    </w:lvl>
+    <w:lvl w:ilvl="3" w:tplc="0409000F" w:tentative="1">
+      <w:start w:val="1"/>
+      <w:numFmt w:val="decimal"/>
+      <w:lvlText w:val="%4."/>
+      <w:lvlJc w:val="left"/>
+      <w:pPr>
+        <w:ind w:left="2880" w:hanging="360"/>
+      </w:pPr>
+    </w:lvl>
+    <w:lvl w:ilvl="4" w:tplc="04090019" w:tentative="1">
+      <w:start w:val="1"/>
+      <w:numFmt w:val="lowerLetter"/>
+      <w:lvlText w:val="%5."/>
+      <w:lvlJc w:val="left"/>
+      <w:pPr>
+        <w:ind w:left="3600" w:hanging="360"/>
+      </w:pPr>
+    </w:lvl>
+    <w:lvl w:ilvl="5" w:tplc="0409001B" w:tentative="1">
+      <w:start w:val="1"/>
+      <w:numFmt w:val="lowerRoman"/>
+      <w:lvlText w:val="%6."/>
+      <w:lvlJc w:val="right"/>
+      <w:pPr>
+        <w:ind w:left="4320" w:hanging="180"/>
+      </w:pPr>
+    </w:lvl>
+    <w:lvl w:ilvl="6" w:tplc="0409000F" w:tentative="1">
+      <w:start w:val="1"/>
+      <w:numFmt w:val="decimal"/>
+      <w:lvlText w:val="%7."/>
+      <w:lvlJc w:val="left"/>
+      <w:pPr>
+        <w:ind w:left="5040" w:hanging="360"/>
+      </w:pPr>
+    </w:lvl>
+    <w:lvl w:ilvl="7" w:tplc="04090019" w:tentative="1">
+      <w:start w:val="1"/>
+      <w:numFmt w:val="lowerLetter"/>
+      <w:lvlText w:val="%8."/>
+      <w:lvlJc w:val="left"/>
+      <w:pPr>
+        <w:ind w:left="5760" w:hanging="360"/>
+      </w:pPr>
+    </w:lvl>
+    <w:lvl w:ilvl="8" w:tplc="0409001B" w:tentative="1">
+      <w:start w:val="1"/>
+      <w:numFmt w:val="lowerRoman"/>
+      <w:lvlText w:val="%9."/>
+      <w:lvlJc w:val="right"/>
+      <w:pPr>
+        <w:ind w:left="6480" w:hanging="180"/>
+      </w:pPr>
+    </w:lvl>
+  </w:abstractNum>
+  <w:num w:numId="1">
+    <w:abstractNumId w:val="1"/>
+  </w:num>
+  <w:num w:numId="2">
+    <w:abstractNumId w:val="0"/>
+  </w:num>
+</w:numbering>
 </file>
 
 <file path=word/styles.xml><?xml version="1.0" encoding="utf-8"?>
@@ -1571,6 +2606,17 @@
       <w:u w:val="single"/>
     </w:rPr>
   </w:style>
+  <w:style w:type="paragraph" w:styleId="ListParagraph">
+    <w:name w:val="List Paragraph"/>
+    <w:basedOn w:val="Normal"/>
+    <w:uiPriority w:val="34"/>
+    <w:qFormat/>
+    <w:rsid w:val="00E30DB7"/>
+    <w:pPr>
+      <w:ind w:left="720"/>
+      <w:contextualSpacing/>
+    </w:pPr>
+  </w:style>
 </w:styles>
 </file>
 

--- a/CallCompliance/Documentation/Call Compliance.docx
+++ b/CallCompliance/Documentation/Call Compliance.docx
@@ -69,17 +69,8 @@
           <w:sz w:val="24"/>
           <w:szCs w:val="24"/>
         </w:rPr>
-        <w:t xml:space="preserve">DNC and </w:t>
-      </w:r>
-      <w:proofErr w:type="spellStart"/>
-      <w:r>
-        <w:rPr>
-          <w:sz w:val="24"/>
-          <w:szCs w:val="24"/>
-        </w:rPr>
-        <w:t>CoolDown</w:t>
-      </w:r>
-      <w:proofErr w:type="spellEnd"/>
+        <w:t>DNC and CoolDown</w:t>
+      </w:r>
     </w:p>
     <w:p>
       <w:pPr>
@@ -98,23 +89,7 @@
           <w:sz w:val="24"/>
           <w:szCs w:val="24"/>
         </w:rPr>
-        <w:t xml:space="preserve">Do we store the </w:t>
-      </w:r>
-      <w:proofErr w:type="spellStart"/>
-      <w:r>
-        <w:rPr>
-          <w:sz w:val="24"/>
-          <w:szCs w:val="24"/>
-        </w:rPr>
-        <w:t>bool</w:t>
-      </w:r>
-      <w:proofErr w:type="spellEnd"/>
-      <w:r>
-        <w:rPr>
-          <w:sz w:val="24"/>
-          <w:szCs w:val="24"/>
-        </w:rPr>
-        <w:t xml:space="preserve"> value from the radio button (student name or employer name)</w:t>
+        <w:t>Do we store the bool value from the radio button (student name or employer name)</w:t>
       </w:r>
       <w:r>
         <w:rPr>
@@ -154,23 +129,7 @@
           <w:sz w:val="24"/>
           <w:szCs w:val="24"/>
         </w:rPr>
-        <w:t xml:space="preserve">If they enter a valid </w:t>
-      </w:r>
-      <w:proofErr w:type="spellStart"/>
-      <w:r>
-        <w:rPr>
-          <w:sz w:val="24"/>
-          <w:szCs w:val="24"/>
-        </w:rPr>
-        <w:t>StudentId</w:t>
-      </w:r>
-      <w:proofErr w:type="spellEnd"/>
-      <w:r>
-        <w:rPr>
-          <w:sz w:val="24"/>
-          <w:szCs w:val="24"/>
-        </w:rPr>
-        <w:t>, (integer) should I validate against campus view?  I probably should…</w:t>
+        <w:t>If they enter a valid StudentId, (integer) should I validate against campus view?  I probably should…</w:t>
       </w:r>
     </w:p>
     <w:p>
@@ -211,36 +170,52 @@
           <w:sz w:val="24"/>
           <w:szCs w:val="24"/>
         </w:rPr>
-        <w:t xml:space="preserve">For </w:t>
-      </w:r>
-      <w:proofErr w:type="spellStart"/>
+        <w:t>For ReportViewer, set the server and SSRS instance at design time.  At runtime, change the report  name which is what is in the dropdown from the stored proc</w:t>
+      </w:r>
       <w:r>
         <w:rPr>
           <w:sz w:val="24"/>
           <w:szCs w:val="24"/>
         </w:rPr>
-        <w:t>ReportViewer</w:t>
-      </w:r>
-      <w:proofErr w:type="spellEnd"/>
-      <w:r>
-        <w:rPr>
-          <w:sz w:val="24"/>
-          <w:szCs w:val="24"/>
-        </w:rPr>
-        <w:t>, set the server and SSRS instance at design time.  At runtime, change the report  name which is what is in the dropdown from the stored proc</w:t>
+        <w:t>\</w:t>
       </w:r>
     </w:p>
     <w:p>
       <w:pPr>
         <w:pStyle w:val="ListParagraph"/>
+        <w:numPr>
+          <w:ilvl w:val="0"/>
+          <w:numId w:val="1"/>
+        </w:numPr>
         <w:rPr>
           <w:b/>
           <w:sz w:val="32"/>
           <w:szCs w:val="32"/>
         </w:rPr>
       </w:pPr>
+      <w:r>
+        <w:rPr>
+          <w:sz w:val="24"/>
+          <w:szCs w:val="24"/>
+        </w:rPr>
+        <w:t>We need to make a bit flag for the Student and Employer radio buttons in the Exception</w:t>
+      </w:r>
+      <w:r>
+        <w:rPr>
+          <w:sz w:val="24"/>
+          <w:szCs w:val="24"/>
+        </w:rPr>
+        <w:t>s</w:t>
+      </w:r>
       <w:bookmarkStart w:id="0" w:name="_GoBack"/>
       <w:bookmarkEnd w:id="0"/>
+      <w:r>
+        <w:rPr>
+          <w:sz w:val="24"/>
+          <w:szCs w:val="24"/>
+        </w:rPr>
+        <w:t xml:space="preserve"> table.</w:t>
+      </w:r>
     </w:p>
     <w:p>
       <w:pPr>
@@ -251,12 +226,22 @@
           <w:szCs w:val="32"/>
         </w:rPr>
       </w:pPr>
-      <w:r>
+    </w:p>
+    <w:p>
+      <w:pPr>
+        <w:pStyle w:val="ListParagraph"/>
         <w:rPr>
           <w:b/>
           <w:sz w:val="32"/>
           <w:szCs w:val="32"/>
         </w:rPr>
+      </w:pPr>
+      <w:r>
+        <w:rPr>
+          <w:b/>
+          <w:sz w:val="32"/>
+          <w:szCs w:val="32"/>
+        </w:rPr>
         <w:t>UI Testing:</w:t>
       </w:r>
     </w:p>
@@ -274,7 +259,6 @@
         </w:rPr>
         <w:t xml:space="preserve">The maximum amount of code is in place to stop the input beyond their DB limits.  All input fields have a </w:t>
       </w:r>
-      <w:proofErr w:type="spellStart"/>
       <w:r>
         <w:rPr>
           <w:rFonts w:ascii="Consolas" w:hAnsi="Consolas" w:cs="Consolas"/>
@@ -284,7 +268,6 @@
         </w:rPr>
         <w:t>maxlength</w:t>
       </w:r>
-      <w:proofErr w:type="spellEnd"/>
       <w:r>
         <w:rPr>
           <w:rFonts w:ascii="Consolas" w:hAnsi="Consolas" w:cs="Consolas"/>
@@ -469,27 +452,7 @@
           <w:sz w:val="19"/>
           <w:szCs w:val="19"/>
         </w:rPr>
-        <w:t>Reason for overriding daily dial limit cap (</w:t>
-      </w:r>
-      <w:proofErr w:type="spellStart"/>
-      <w:r>
-        <w:rPr>
-          <w:rFonts w:ascii="Consolas" w:hAnsi="Consolas" w:cs="Consolas"/>
-          <w:color w:val="000000"/>
-          <w:sz w:val="19"/>
-          <w:szCs w:val="19"/>
-        </w:rPr>
-        <w:t>ExceptionReasonId</w:t>
-      </w:r>
-      <w:proofErr w:type="spellEnd"/>
-      <w:r>
-        <w:rPr>
-          <w:rFonts w:ascii="Consolas" w:hAnsi="Consolas" w:cs="Consolas"/>
-          <w:color w:val="000000"/>
-          <w:sz w:val="19"/>
-          <w:szCs w:val="19"/>
-        </w:rPr>
-        <w:t>)</w:t>
+        <w:t>Reason for overriding daily dial limit cap (ExceptionReasonId)</w:t>
       </w:r>
     </w:p>
     <w:p>
@@ -560,27 +523,7 @@
           <w:sz w:val="19"/>
           <w:szCs w:val="19"/>
         </w:rPr>
-        <w:t>Student or Employer (</w:t>
-      </w:r>
-      <w:proofErr w:type="spellStart"/>
-      <w:r>
-        <w:rPr>
-          <w:rFonts w:ascii="Consolas" w:hAnsi="Consolas" w:cs="Consolas"/>
-          <w:color w:val="000000"/>
-          <w:sz w:val="19"/>
-          <w:szCs w:val="19"/>
-        </w:rPr>
-        <w:t>RequestorDepartment</w:t>
-      </w:r>
-      <w:proofErr w:type="spellEnd"/>
-      <w:r>
-        <w:rPr>
-          <w:rFonts w:ascii="Consolas" w:hAnsi="Consolas" w:cs="Consolas"/>
-          <w:color w:val="000000"/>
-          <w:sz w:val="19"/>
-          <w:szCs w:val="19"/>
-        </w:rPr>
-        <w:t>)</w:t>
+        <w:t>Student or Employer (RequestorDepartment)</w:t>
       </w:r>
     </w:p>
     <w:p>
@@ -644,25 +587,14 @@
           <w:szCs w:val="19"/>
         </w:rPr>
       </w:pPr>
-      <w:proofErr w:type="spellStart"/>
-      <w:r>
-        <w:rPr>
-          <w:rFonts w:ascii="Consolas" w:hAnsi="Consolas" w:cs="Consolas"/>
-          <w:color w:val="000000"/>
-          <w:sz w:val="19"/>
-          <w:szCs w:val="19"/>
-        </w:rPr>
-        <w:t>StudentId</w:t>
-      </w:r>
-      <w:proofErr w:type="spellEnd"/>
-      <w:r>
-        <w:rPr>
-          <w:rFonts w:ascii="Consolas" w:hAnsi="Consolas" w:cs="Consolas"/>
-          <w:color w:val="000000"/>
-          <w:sz w:val="19"/>
-          <w:szCs w:val="19"/>
-        </w:rPr>
-        <w:t xml:space="preserve"> must be a valid integer.</w:t>
+      <w:r>
+        <w:rPr>
+          <w:rFonts w:ascii="Consolas" w:hAnsi="Consolas" w:cs="Consolas"/>
+          <w:color w:val="000000"/>
+          <w:sz w:val="19"/>
+          <w:szCs w:val="19"/>
+        </w:rPr>
+        <w:t>StudentId must be a valid integer.</w:t>
       </w:r>
       <w:r>
         <w:rPr>
@@ -903,6 +835,7 @@
           <w:szCs w:val="28"/>
           <w:u w:val="single"/>
         </w:rPr>
+        <w:lastRenderedPageBreak/>
         <w:t>Technologies:</w:t>
       </w:r>
     </w:p>
@@ -911,46 +844,16 @@
         <w:spacing w:after="0"/>
       </w:pPr>
       <w:r>
-        <w:lastRenderedPageBreak/>
-        <w:t xml:space="preserve">Include any </w:t>
-      </w:r>
-      <w:proofErr w:type="spellStart"/>
-      <w:r>
-        <w:t>css</w:t>
-      </w:r>
-      <w:proofErr w:type="spellEnd"/>
-      <w:r>
-        <w:t xml:space="preserve"> downloaded into site.css</w:t>
-      </w:r>
-    </w:p>
-    <w:p>
-      <w:pPr>
-        <w:spacing w:after="0"/>
-      </w:pPr>
-      <w:r>
-        <w:t xml:space="preserve">Put the </w:t>
-      </w:r>
-      <w:proofErr w:type="spellStart"/>
-      <w:r>
-        <w:t>css</w:t>
-      </w:r>
-      <w:proofErr w:type="spellEnd"/>
-      <w:r>
-        <w:t xml:space="preserve"> you want in /</w:t>
-      </w:r>
-      <w:proofErr w:type="spellStart"/>
-      <w:r>
-        <w:t>app_start</w:t>
-      </w:r>
-      <w:proofErr w:type="spellEnd"/>
-      <w:r>
-        <w:t>/</w:t>
-      </w:r>
-      <w:proofErr w:type="spellStart"/>
-      <w:r>
-        <w:t>bundleconfig.cs</w:t>
-      </w:r>
-      <w:proofErr w:type="spellEnd"/>
+        <w:t>Include any css downloaded into site.css</w:t>
+      </w:r>
+    </w:p>
+    <w:p>
+      <w:pPr>
+        <w:spacing w:after="0"/>
+      </w:pPr>
+      <w:r>
+        <w:t>Put the css you want in /app_start/bundleconfig.cs</w:t>
+      </w:r>
     </w:p>
     <w:p>
       <w:pPr>
@@ -1077,9 +980,58 @@
           <w:sz w:val="19"/>
           <w:szCs w:val="19"/>
         </w:rPr>
+        <w:t>//bundles.Add (new StyleBundle ("~/Content/css").Include (</w:t>
+      </w:r>
+    </w:p>
+    <w:p>
+      <w:pPr>
+        <w:autoSpaceDE w:val="0"/>
+        <w:autoSpaceDN w:val="0"/>
+        <w:adjustRightInd w:val="0"/>
+        <w:spacing w:after="0" w:line="240" w:lineRule="auto"/>
+        <w:rPr>
+          <w:rFonts w:ascii="Consolas" w:hAnsi="Consolas" w:cs="Consolas"/>
+          <w:color w:val="000000"/>
+          <w:sz w:val="19"/>
+          <w:szCs w:val="19"/>
+        </w:rPr>
+      </w:pPr>
+      <w:r>
+        <w:rPr>
+          <w:rFonts w:ascii="Consolas" w:hAnsi="Consolas" w:cs="Consolas"/>
+          <w:color w:val="000000"/>
+          <w:sz w:val="19"/>
+          <w:szCs w:val="19"/>
+        </w:rPr>
+        <w:tab/>
+      </w:r>
+      <w:r>
+        <w:rPr>
+          <w:rFonts w:ascii="Consolas" w:hAnsi="Consolas" w:cs="Consolas"/>
+          <w:color w:val="000000"/>
+          <w:sz w:val="19"/>
+          <w:szCs w:val="19"/>
+        </w:rPr>
+        <w:tab/>
+      </w:r>
+      <w:r>
+        <w:rPr>
+          <w:rFonts w:ascii="Consolas" w:hAnsi="Consolas" w:cs="Consolas"/>
+          <w:color w:val="000000"/>
+          <w:sz w:val="19"/>
+          <w:szCs w:val="19"/>
+        </w:rPr>
+        <w:tab/>
+      </w:r>
+      <w:r>
+        <w:rPr>
+          <w:rFonts w:ascii="Consolas" w:hAnsi="Consolas" w:cs="Consolas"/>
+          <w:color w:val="008000"/>
+          <w:sz w:val="19"/>
+          <w:szCs w:val="19"/>
+        </w:rPr>
         <w:t>//</w:t>
       </w:r>
-      <w:proofErr w:type="spellStart"/>
       <w:r>
         <w:rPr>
           <w:rFonts w:ascii="Consolas" w:hAnsi="Consolas" w:cs="Consolas"/>
@@ -1087,9 +1039,8 @@
           <w:sz w:val="19"/>
           <w:szCs w:val="19"/>
         </w:rPr>
-        <w:t>bundles.Add</w:t>
-      </w:r>
-      <w:proofErr w:type="spellEnd"/>
+        <w:tab/>
+      </w:r>
       <w:r>
         <w:rPr>
           <w:rFonts w:ascii="Consolas" w:hAnsi="Consolas" w:cs="Consolas"/>
@@ -1097,9 +1048,50 @@
           <w:sz w:val="19"/>
           <w:szCs w:val="19"/>
         </w:rPr>
-        <w:t xml:space="preserve"> (new </w:t>
-      </w:r>
-      <w:proofErr w:type="spellStart"/>
+        <w:tab/>
+        <w:t xml:space="preserve">  "~/Content/bootstrap.css",</w:t>
+      </w:r>
+    </w:p>
+    <w:p>
+      <w:pPr>
+        <w:autoSpaceDE w:val="0"/>
+        <w:autoSpaceDN w:val="0"/>
+        <w:adjustRightInd w:val="0"/>
+        <w:spacing w:after="0" w:line="240" w:lineRule="auto"/>
+        <w:rPr>
+          <w:rFonts w:ascii="Consolas" w:hAnsi="Consolas" w:cs="Consolas"/>
+          <w:color w:val="000000"/>
+          <w:sz w:val="19"/>
+          <w:szCs w:val="19"/>
+        </w:rPr>
+      </w:pPr>
+      <w:r>
+        <w:rPr>
+          <w:rFonts w:ascii="Consolas" w:hAnsi="Consolas" w:cs="Consolas"/>
+          <w:color w:val="000000"/>
+          <w:sz w:val="19"/>
+          <w:szCs w:val="19"/>
+        </w:rPr>
+        <w:tab/>
+      </w:r>
+      <w:r>
+        <w:rPr>
+          <w:rFonts w:ascii="Consolas" w:hAnsi="Consolas" w:cs="Consolas"/>
+          <w:color w:val="000000"/>
+          <w:sz w:val="19"/>
+          <w:szCs w:val="19"/>
+        </w:rPr>
+        <w:tab/>
+      </w:r>
+      <w:r>
+        <w:rPr>
+          <w:rFonts w:ascii="Consolas" w:hAnsi="Consolas" w:cs="Consolas"/>
+          <w:color w:val="000000"/>
+          <w:sz w:val="19"/>
+          <w:szCs w:val="19"/>
+        </w:rPr>
+        <w:tab/>
+      </w:r>
       <w:r>
         <w:rPr>
           <w:rFonts w:ascii="Consolas" w:hAnsi="Consolas" w:cs="Consolas"/>
@@ -1107,9 +1099,375 @@
           <w:sz w:val="19"/>
           <w:szCs w:val="19"/>
         </w:rPr>
+        <w:t>//</w:t>
+      </w:r>
+      <w:r>
+        <w:rPr>
+          <w:rFonts w:ascii="Consolas" w:hAnsi="Consolas" w:cs="Consolas"/>
+          <w:color w:val="008000"/>
+          <w:sz w:val="19"/>
+          <w:szCs w:val="19"/>
+        </w:rPr>
+        <w:tab/>
+      </w:r>
+      <w:r>
+        <w:rPr>
+          <w:rFonts w:ascii="Consolas" w:hAnsi="Consolas" w:cs="Consolas"/>
+          <w:color w:val="008000"/>
+          <w:sz w:val="19"/>
+          <w:szCs w:val="19"/>
+        </w:rPr>
+        <w:tab/>
+        <w:t xml:space="preserve">  "~/Content/site.css"));</w:t>
+      </w:r>
+    </w:p>
+    <w:p>
+      <w:pPr>
+        <w:autoSpaceDE w:val="0"/>
+        <w:autoSpaceDN w:val="0"/>
+        <w:adjustRightInd w:val="0"/>
+        <w:spacing w:after="0" w:line="240" w:lineRule="auto"/>
+        <w:rPr>
+          <w:rFonts w:ascii="Consolas" w:hAnsi="Consolas" w:cs="Consolas"/>
+          <w:color w:val="000000"/>
+          <w:sz w:val="19"/>
+          <w:szCs w:val="19"/>
+        </w:rPr>
+      </w:pPr>
+    </w:p>
+    <w:p>
+      <w:pPr>
+        <w:autoSpaceDE w:val="0"/>
+        <w:autoSpaceDN w:val="0"/>
+        <w:adjustRightInd w:val="0"/>
+        <w:spacing w:after="0" w:line="240" w:lineRule="auto"/>
+        <w:rPr>
+          <w:rFonts w:ascii="Consolas" w:hAnsi="Consolas" w:cs="Consolas"/>
+          <w:color w:val="000000"/>
+          <w:sz w:val="19"/>
+          <w:szCs w:val="19"/>
+        </w:rPr>
+      </w:pPr>
+      <w:r>
+        <w:rPr>
+          <w:rFonts w:ascii="Consolas" w:hAnsi="Consolas" w:cs="Consolas"/>
+          <w:color w:val="000000"/>
+          <w:sz w:val="19"/>
+          <w:szCs w:val="19"/>
+        </w:rPr>
+        <w:tab/>
+      </w:r>
+      <w:r>
+        <w:rPr>
+          <w:rFonts w:ascii="Consolas" w:hAnsi="Consolas" w:cs="Consolas"/>
+          <w:color w:val="000000"/>
+          <w:sz w:val="19"/>
+          <w:szCs w:val="19"/>
+        </w:rPr>
+        <w:tab/>
+      </w:r>
+      <w:r>
+        <w:rPr>
+          <w:rFonts w:ascii="Consolas" w:hAnsi="Consolas" w:cs="Consolas"/>
+          <w:color w:val="000000"/>
+          <w:sz w:val="19"/>
+          <w:szCs w:val="19"/>
+        </w:rPr>
+        <w:tab/>
+        <w:t>bundles.Add (</w:t>
+      </w:r>
+      <w:r>
+        <w:rPr>
+          <w:rFonts w:ascii="Consolas" w:hAnsi="Consolas" w:cs="Consolas"/>
+          <w:color w:val="0000FF"/>
+          <w:sz w:val="19"/>
+          <w:szCs w:val="19"/>
+        </w:rPr>
+        <w:t>new</w:t>
+      </w:r>
+      <w:r>
+        <w:rPr>
+          <w:rFonts w:ascii="Consolas" w:hAnsi="Consolas" w:cs="Consolas"/>
+          <w:color w:val="000000"/>
+          <w:sz w:val="19"/>
+          <w:szCs w:val="19"/>
+        </w:rPr>
+        <w:t xml:space="preserve"> </w:t>
+      </w:r>
+      <w:r>
+        <w:rPr>
+          <w:rFonts w:ascii="Consolas" w:hAnsi="Consolas" w:cs="Consolas"/>
+          <w:color w:val="2B91AF"/>
+          <w:sz w:val="19"/>
+          <w:szCs w:val="19"/>
+        </w:rPr>
         <w:t>StyleBundle</w:t>
       </w:r>
-      <w:proofErr w:type="spellEnd"/>
+      <w:r>
+        <w:rPr>
+          <w:rFonts w:ascii="Consolas" w:hAnsi="Consolas" w:cs="Consolas"/>
+          <w:color w:val="000000"/>
+          <w:sz w:val="19"/>
+          <w:szCs w:val="19"/>
+        </w:rPr>
+        <w:t xml:space="preserve"> (</w:t>
+      </w:r>
+      <w:r>
+        <w:rPr>
+          <w:rFonts w:ascii="Consolas" w:hAnsi="Consolas" w:cs="Consolas"/>
+          <w:color w:val="A31515"/>
+          <w:sz w:val="19"/>
+          <w:szCs w:val="19"/>
+        </w:rPr>
+        <w:t>"~/Content/css"</w:t>
+      </w:r>
+      <w:r>
+        <w:rPr>
+          <w:rFonts w:ascii="Consolas" w:hAnsi="Consolas" w:cs="Consolas"/>
+          <w:color w:val="000000"/>
+          <w:sz w:val="19"/>
+          <w:szCs w:val="19"/>
+        </w:rPr>
+        <w:t>).Include (</w:t>
+      </w:r>
+    </w:p>
+    <w:p>
+      <w:pPr>
+        <w:autoSpaceDE w:val="0"/>
+        <w:autoSpaceDN w:val="0"/>
+        <w:adjustRightInd w:val="0"/>
+        <w:spacing w:after="0" w:line="240" w:lineRule="auto"/>
+        <w:rPr>
+          <w:rFonts w:ascii="Consolas" w:hAnsi="Consolas" w:cs="Consolas"/>
+          <w:color w:val="000000"/>
+          <w:sz w:val="19"/>
+          <w:szCs w:val="19"/>
+        </w:rPr>
+      </w:pPr>
+      <w:r>
+        <w:rPr>
+          <w:rFonts w:ascii="Consolas" w:hAnsi="Consolas" w:cs="Consolas"/>
+          <w:color w:val="000000"/>
+          <w:sz w:val="19"/>
+          <w:szCs w:val="19"/>
+        </w:rPr>
+        <w:tab/>
+      </w:r>
+      <w:r>
+        <w:rPr>
+          <w:rFonts w:ascii="Consolas" w:hAnsi="Consolas" w:cs="Consolas"/>
+          <w:color w:val="000000"/>
+          <w:sz w:val="19"/>
+          <w:szCs w:val="19"/>
+        </w:rPr>
+        <w:tab/>
+      </w:r>
+      <w:r>
+        <w:rPr>
+          <w:rFonts w:ascii="Consolas" w:hAnsi="Consolas" w:cs="Consolas"/>
+          <w:color w:val="000000"/>
+          <w:sz w:val="19"/>
+          <w:szCs w:val="19"/>
+        </w:rPr>
+        <w:tab/>
+      </w:r>
+      <w:r>
+        <w:rPr>
+          <w:rFonts w:ascii="Consolas" w:hAnsi="Consolas" w:cs="Consolas"/>
+          <w:color w:val="000000"/>
+          <w:sz w:val="19"/>
+          <w:szCs w:val="19"/>
+        </w:rPr>
+        <w:tab/>
+      </w:r>
+      <w:r>
+        <w:rPr>
+          <w:rFonts w:ascii="Consolas" w:hAnsi="Consolas" w:cs="Consolas"/>
+          <w:color w:val="000000"/>
+          <w:sz w:val="19"/>
+          <w:szCs w:val="19"/>
+        </w:rPr>
+        <w:tab/>
+        <w:t xml:space="preserve">  </w:t>
+      </w:r>
+      <w:r>
+        <w:rPr>
+          <w:rFonts w:ascii="Consolas" w:hAnsi="Consolas" w:cs="Consolas"/>
+          <w:color w:val="A31515"/>
+          <w:sz w:val="19"/>
+          <w:szCs w:val="19"/>
+        </w:rPr>
+        <w:t>"~/Content/Bootstrap/bootstrap.css"</w:t>
+      </w:r>
+      <w:r>
+        <w:rPr>
+          <w:rFonts w:ascii="Consolas" w:hAnsi="Consolas" w:cs="Consolas"/>
+          <w:color w:val="000000"/>
+          <w:sz w:val="19"/>
+          <w:szCs w:val="19"/>
+        </w:rPr>
+        <w:t>,</w:t>
+      </w:r>
+    </w:p>
+    <w:p>
+      <w:pPr>
+        <w:autoSpaceDE w:val="0"/>
+        <w:autoSpaceDN w:val="0"/>
+        <w:adjustRightInd w:val="0"/>
+        <w:spacing w:after="0" w:line="240" w:lineRule="auto"/>
+        <w:rPr>
+          <w:rFonts w:ascii="Consolas" w:hAnsi="Consolas" w:cs="Consolas"/>
+          <w:color w:val="000000"/>
+          <w:sz w:val="19"/>
+          <w:szCs w:val="19"/>
+        </w:rPr>
+      </w:pPr>
+      <w:r>
+        <w:rPr>
+          <w:rFonts w:ascii="Consolas" w:hAnsi="Consolas" w:cs="Consolas"/>
+          <w:color w:val="000000"/>
+          <w:sz w:val="19"/>
+          <w:szCs w:val="19"/>
+        </w:rPr>
+        <w:tab/>
+      </w:r>
+      <w:r>
+        <w:rPr>
+          <w:rFonts w:ascii="Consolas" w:hAnsi="Consolas" w:cs="Consolas"/>
+          <w:color w:val="000000"/>
+          <w:sz w:val="19"/>
+          <w:szCs w:val="19"/>
+        </w:rPr>
+        <w:tab/>
+      </w:r>
+      <w:r>
+        <w:rPr>
+          <w:rFonts w:ascii="Consolas" w:hAnsi="Consolas" w:cs="Consolas"/>
+          <w:color w:val="000000"/>
+          <w:sz w:val="19"/>
+          <w:szCs w:val="19"/>
+        </w:rPr>
+        <w:tab/>
+      </w:r>
+      <w:r>
+        <w:rPr>
+          <w:rFonts w:ascii="Consolas" w:hAnsi="Consolas" w:cs="Consolas"/>
+          <w:color w:val="000000"/>
+          <w:sz w:val="19"/>
+          <w:szCs w:val="19"/>
+        </w:rPr>
+        <w:tab/>
+      </w:r>
+      <w:r>
+        <w:rPr>
+          <w:rFonts w:ascii="Consolas" w:hAnsi="Consolas" w:cs="Consolas"/>
+          <w:color w:val="000000"/>
+          <w:sz w:val="19"/>
+          <w:szCs w:val="19"/>
+        </w:rPr>
+        <w:tab/>
+        <w:t xml:space="preserve">  </w:t>
+      </w:r>
+      <w:r>
+        <w:rPr>
+          <w:rFonts w:ascii="Consolas" w:hAnsi="Consolas" w:cs="Consolas"/>
+          <w:color w:val="A31515"/>
+          <w:sz w:val="19"/>
+          <w:szCs w:val="19"/>
+        </w:rPr>
+        <w:t>"~/Content/font-awesome.css"</w:t>
+      </w:r>
+      <w:r>
+        <w:rPr>
+          <w:rFonts w:ascii="Consolas" w:hAnsi="Consolas" w:cs="Consolas"/>
+          <w:color w:val="000000"/>
+          <w:sz w:val="19"/>
+          <w:szCs w:val="19"/>
+        </w:rPr>
+        <w:t>));</w:t>
+      </w:r>
+    </w:p>
+    <w:p>
+      <w:pPr>
+        <w:autoSpaceDE w:val="0"/>
+        <w:autoSpaceDN w:val="0"/>
+        <w:adjustRightInd w:val="0"/>
+        <w:spacing w:after="0" w:line="240" w:lineRule="auto"/>
+        <w:rPr>
+          <w:rFonts w:ascii="Consolas" w:hAnsi="Consolas" w:cs="Consolas"/>
+          <w:color w:val="000000"/>
+          <w:sz w:val="19"/>
+          <w:szCs w:val="19"/>
+        </w:rPr>
+      </w:pPr>
+      <w:r>
+        <w:rPr>
+          <w:rFonts w:ascii="Consolas" w:hAnsi="Consolas" w:cs="Consolas"/>
+          <w:color w:val="000000"/>
+          <w:sz w:val="19"/>
+          <w:szCs w:val="19"/>
+        </w:rPr>
+        <w:tab/>
+      </w:r>
+      <w:r>
+        <w:rPr>
+          <w:rFonts w:ascii="Consolas" w:hAnsi="Consolas" w:cs="Consolas"/>
+          <w:color w:val="000000"/>
+          <w:sz w:val="19"/>
+          <w:szCs w:val="19"/>
+        </w:rPr>
+        <w:tab/>
+      </w:r>
+      <w:r>
+        <w:rPr>
+          <w:rFonts w:ascii="Consolas" w:hAnsi="Consolas" w:cs="Consolas"/>
+          <w:color w:val="000000"/>
+          <w:sz w:val="19"/>
+          <w:szCs w:val="19"/>
+        </w:rPr>
+        <w:tab/>
+      </w:r>
+    </w:p>
+    <w:p>
+      <w:pPr>
+        <w:autoSpaceDE w:val="0"/>
+        <w:autoSpaceDN w:val="0"/>
+        <w:adjustRightInd w:val="0"/>
+        <w:spacing w:after="0" w:line="240" w:lineRule="auto"/>
+        <w:rPr>
+          <w:rFonts w:ascii="Consolas" w:hAnsi="Consolas" w:cs="Consolas"/>
+          <w:color w:val="000000"/>
+          <w:sz w:val="19"/>
+          <w:szCs w:val="19"/>
+        </w:rPr>
+      </w:pPr>
+      <w:r>
+        <w:rPr>
+          <w:rFonts w:ascii="Consolas" w:hAnsi="Consolas" w:cs="Consolas"/>
+          <w:color w:val="000000"/>
+          <w:sz w:val="19"/>
+          <w:szCs w:val="19"/>
+        </w:rPr>
+        <w:tab/>
+      </w:r>
+      <w:r>
+        <w:rPr>
+          <w:rFonts w:ascii="Consolas" w:hAnsi="Consolas" w:cs="Consolas"/>
+          <w:color w:val="000000"/>
+          <w:sz w:val="19"/>
+          <w:szCs w:val="19"/>
+        </w:rPr>
+        <w:tab/>
+      </w:r>
+      <w:r>
+        <w:rPr>
+          <w:rFonts w:ascii="Consolas" w:hAnsi="Consolas" w:cs="Consolas"/>
+          <w:color w:val="000000"/>
+          <w:sz w:val="19"/>
+          <w:szCs w:val="19"/>
+        </w:rPr>
+        <w:tab/>
+      </w:r>
       <w:r>
         <w:rPr>
           <w:rFonts w:ascii="Consolas" w:hAnsi="Consolas" w:cs="Consolas"/>
@@ -1117,232 +1475,77 @@
           <w:sz w:val="19"/>
           <w:szCs w:val="19"/>
         </w:rPr>
-        <w:t xml:space="preserve"> ("~/Content/</w:t>
-      </w:r>
-      <w:proofErr w:type="spellStart"/>
-      <w:r>
-        <w:rPr>
-          <w:rFonts w:ascii="Consolas" w:hAnsi="Consolas" w:cs="Consolas"/>
-          <w:color w:val="008000"/>
-          <w:sz w:val="19"/>
-          <w:szCs w:val="19"/>
-        </w:rPr>
-        <w:t>css</w:t>
-      </w:r>
-      <w:proofErr w:type="spellEnd"/>
-      <w:r>
-        <w:rPr>
-          <w:rFonts w:ascii="Consolas" w:hAnsi="Consolas" w:cs="Consolas"/>
-          <w:color w:val="008000"/>
-          <w:sz w:val="19"/>
-          <w:szCs w:val="19"/>
-        </w:rPr>
-        <w:t>").Include (</w:t>
-      </w:r>
-    </w:p>
-    <w:p>
-      <w:pPr>
-        <w:autoSpaceDE w:val="0"/>
-        <w:autoSpaceDN w:val="0"/>
-        <w:adjustRightInd w:val="0"/>
-        <w:spacing w:after="0" w:line="240" w:lineRule="auto"/>
-        <w:rPr>
-          <w:rFonts w:ascii="Consolas" w:hAnsi="Consolas" w:cs="Consolas"/>
-          <w:color w:val="000000"/>
-          <w:sz w:val="19"/>
-          <w:szCs w:val="19"/>
-        </w:rPr>
-      </w:pPr>
-      <w:r>
-        <w:rPr>
-          <w:rFonts w:ascii="Consolas" w:hAnsi="Consolas" w:cs="Consolas"/>
-          <w:color w:val="000000"/>
-          <w:sz w:val="19"/>
-          <w:szCs w:val="19"/>
-        </w:rPr>
-        <w:tab/>
-      </w:r>
-      <w:r>
-        <w:rPr>
-          <w:rFonts w:ascii="Consolas" w:hAnsi="Consolas" w:cs="Consolas"/>
-          <w:color w:val="000000"/>
-          <w:sz w:val="19"/>
-          <w:szCs w:val="19"/>
-        </w:rPr>
-        <w:tab/>
-      </w:r>
-      <w:r>
-        <w:rPr>
-          <w:rFonts w:ascii="Consolas" w:hAnsi="Consolas" w:cs="Consolas"/>
-          <w:color w:val="000000"/>
-          <w:sz w:val="19"/>
-          <w:szCs w:val="19"/>
-        </w:rPr>
-        <w:tab/>
-      </w:r>
-      <w:r>
-        <w:rPr>
-          <w:rFonts w:ascii="Consolas" w:hAnsi="Consolas" w:cs="Consolas"/>
-          <w:color w:val="008000"/>
-          <w:sz w:val="19"/>
-          <w:szCs w:val="19"/>
-        </w:rPr>
-        <w:t>//</w:t>
-      </w:r>
-      <w:r>
-        <w:rPr>
-          <w:rFonts w:ascii="Consolas" w:hAnsi="Consolas" w:cs="Consolas"/>
-          <w:color w:val="008000"/>
-          <w:sz w:val="19"/>
-          <w:szCs w:val="19"/>
-        </w:rPr>
-        <w:tab/>
-      </w:r>
-      <w:r>
-        <w:rPr>
-          <w:rFonts w:ascii="Consolas" w:hAnsi="Consolas" w:cs="Consolas"/>
-          <w:color w:val="008000"/>
-          <w:sz w:val="19"/>
-          <w:szCs w:val="19"/>
-        </w:rPr>
-        <w:tab/>
-        <w:t xml:space="preserve">  "~/Content/bootstrap.css",</w:t>
-      </w:r>
-    </w:p>
-    <w:p>
-      <w:pPr>
-        <w:autoSpaceDE w:val="0"/>
-        <w:autoSpaceDN w:val="0"/>
-        <w:adjustRightInd w:val="0"/>
-        <w:spacing w:after="0" w:line="240" w:lineRule="auto"/>
-        <w:rPr>
-          <w:rFonts w:ascii="Consolas" w:hAnsi="Consolas" w:cs="Consolas"/>
-          <w:color w:val="000000"/>
-          <w:sz w:val="19"/>
-          <w:szCs w:val="19"/>
-        </w:rPr>
-      </w:pPr>
-      <w:r>
-        <w:rPr>
-          <w:rFonts w:ascii="Consolas" w:hAnsi="Consolas" w:cs="Consolas"/>
-          <w:color w:val="000000"/>
-          <w:sz w:val="19"/>
-          <w:szCs w:val="19"/>
-        </w:rPr>
-        <w:tab/>
-      </w:r>
-      <w:r>
-        <w:rPr>
-          <w:rFonts w:ascii="Consolas" w:hAnsi="Consolas" w:cs="Consolas"/>
-          <w:color w:val="000000"/>
-          <w:sz w:val="19"/>
-          <w:szCs w:val="19"/>
-        </w:rPr>
-        <w:tab/>
-      </w:r>
-      <w:r>
-        <w:rPr>
-          <w:rFonts w:ascii="Consolas" w:hAnsi="Consolas" w:cs="Consolas"/>
-          <w:color w:val="000000"/>
-          <w:sz w:val="19"/>
-          <w:szCs w:val="19"/>
-        </w:rPr>
-        <w:tab/>
-      </w:r>
-      <w:r>
-        <w:rPr>
-          <w:rFonts w:ascii="Consolas" w:hAnsi="Consolas" w:cs="Consolas"/>
-          <w:color w:val="008000"/>
-          <w:sz w:val="19"/>
-          <w:szCs w:val="19"/>
-        </w:rPr>
-        <w:t>//</w:t>
-      </w:r>
-      <w:r>
-        <w:rPr>
-          <w:rFonts w:ascii="Consolas" w:hAnsi="Consolas" w:cs="Consolas"/>
-          <w:color w:val="008000"/>
-          <w:sz w:val="19"/>
-          <w:szCs w:val="19"/>
-        </w:rPr>
-        <w:tab/>
-      </w:r>
-      <w:r>
-        <w:rPr>
-          <w:rFonts w:ascii="Consolas" w:hAnsi="Consolas" w:cs="Consolas"/>
-          <w:color w:val="008000"/>
-          <w:sz w:val="19"/>
-          <w:szCs w:val="19"/>
-        </w:rPr>
-        <w:tab/>
-        <w:t xml:space="preserve">  "~/Content/site.css"));</w:t>
-      </w:r>
-    </w:p>
-    <w:p>
-      <w:pPr>
-        <w:autoSpaceDE w:val="0"/>
-        <w:autoSpaceDN w:val="0"/>
-        <w:adjustRightInd w:val="0"/>
-        <w:spacing w:after="0" w:line="240" w:lineRule="auto"/>
-        <w:rPr>
-          <w:rFonts w:ascii="Consolas" w:hAnsi="Consolas" w:cs="Consolas"/>
-          <w:color w:val="000000"/>
-          <w:sz w:val="19"/>
-          <w:szCs w:val="19"/>
-        </w:rPr>
-      </w:pPr>
-    </w:p>
-    <w:p>
-      <w:pPr>
-        <w:autoSpaceDE w:val="0"/>
-        <w:autoSpaceDN w:val="0"/>
-        <w:adjustRightInd w:val="0"/>
-        <w:spacing w:after="0" w:line="240" w:lineRule="auto"/>
-        <w:rPr>
-          <w:rFonts w:ascii="Consolas" w:hAnsi="Consolas" w:cs="Consolas"/>
-          <w:color w:val="000000"/>
-          <w:sz w:val="19"/>
-          <w:szCs w:val="19"/>
-        </w:rPr>
-      </w:pPr>
-      <w:r>
-        <w:rPr>
-          <w:rFonts w:ascii="Consolas" w:hAnsi="Consolas" w:cs="Consolas"/>
-          <w:color w:val="000000"/>
-          <w:sz w:val="19"/>
-          <w:szCs w:val="19"/>
-        </w:rPr>
-        <w:tab/>
-      </w:r>
-      <w:r>
-        <w:rPr>
-          <w:rFonts w:ascii="Consolas" w:hAnsi="Consolas" w:cs="Consolas"/>
-          <w:color w:val="000000"/>
-          <w:sz w:val="19"/>
-          <w:szCs w:val="19"/>
-        </w:rPr>
-        <w:tab/>
-      </w:r>
-      <w:r>
-        <w:rPr>
-          <w:rFonts w:ascii="Consolas" w:hAnsi="Consolas" w:cs="Consolas"/>
-          <w:color w:val="000000"/>
-          <w:sz w:val="19"/>
-          <w:szCs w:val="19"/>
-        </w:rPr>
-        <w:tab/>
-      </w:r>
-      <w:proofErr w:type="spellStart"/>
-      <w:r>
-        <w:rPr>
-          <w:rFonts w:ascii="Consolas" w:hAnsi="Consolas" w:cs="Consolas"/>
-          <w:color w:val="000000"/>
-          <w:sz w:val="19"/>
-          <w:szCs w:val="19"/>
-        </w:rPr>
-        <w:t>bundles.Add</w:t>
-      </w:r>
-      <w:proofErr w:type="spellEnd"/>
+        <w:t>// C3's charting (wraps D3)</w:t>
+      </w:r>
+    </w:p>
+    <w:p>
+      <w:pPr>
+        <w:autoSpaceDE w:val="0"/>
+        <w:autoSpaceDN w:val="0"/>
+        <w:adjustRightInd w:val="0"/>
+        <w:spacing w:after="0" w:line="240" w:lineRule="auto"/>
+        <w:rPr>
+          <w:rFonts w:ascii="Consolas" w:hAnsi="Consolas" w:cs="Consolas"/>
+          <w:color w:val="000000"/>
+          <w:sz w:val="19"/>
+          <w:szCs w:val="19"/>
+        </w:rPr>
+      </w:pPr>
+      <w:r>
+        <w:rPr>
+          <w:rFonts w:ascii="Consolas" w:hAnsi="Consolas" w:cs="Consolas"/>
+          <w:color w:val="000000"/>
+          <w:sz w:val="19"/>
+          <w:szCs w:val="19"/>
+        </w:rPr>
+        <w:tab/>
+      </w:r>
+      <w:r>
+        <w:rPr>
+          <w:rFonts w:ascii="Consolas" w:hAnsi="Consolas" w:cs="Consolas"/>
+          <w:color w:val="000000"/>
+          <w:sz w:val="19"/>
+          <w:szCs w:val="19"/>
+        </w:rPr>
+        <w:tab/>
+      </w:r>
+      <w:r>
+        <w:rPr>
+          <w:rFonts w:ascii="Consolas" w:hAnsi="Consolas" w:cs="Consolas"/>
+          <w:color w:val="000000"/>
+          <w:sz w:val="19"/>
+          <w:szCs w:val="19"/>
+        </w:rPr>
+        <w:tab/>
+        <w:t>bundles.Add (</w:t>
+      </w:r>
+      <w:r>
+        <w:rPr>
+          <w:rFonts w:ascii="Consolas" w:hAnsi="Consolas" w:cs="Consolas"/>
+          <w:color w:val="0000FF"/>
+          <w:sz w:val="19"/>
+          <w:szCs w:val="19"/>
+        </w:rPr>
+        <w:t>new</w:t>
+      </w:r>
+      <w:r>
+        <w:rPr>
+          <w:rFonts w:ascii="Consolas" w:hAnsi="Consolas" w:cs="Consolas"/>
+          <w:color w:val="000000"/>
+          <w:sz w:val="19"/>
+          <w:szCs w:val="19"/>
+        </w:rPr>
+        <w:t xml:space="preserve"> </w:t>
+      </w:r>
+      <w:r>
+        <w:rPr>
+          <w:rFonts w:ascii="Consolas" w:hAnsi="Consolas" w:cs="Consolas"/>
+          <w:color w:val="2B91AF"/>
+          <w:sz w:val="19"/>
+          <w:szCs w:val="19"/>
+        </w:rPr>
+        <w:t>StyleBundle</w:t>
+      </w:r>
       <w:r>
         <w:rPr>
           <w:rFonts w:ascii="Consolas" w:hAnsi="Consolas" w:cs="Consolas"/>
@@ -1355,51 +1558,78 @@
       <w:r>
         <w:rPr>
           <w:rFonts w:ascii="Consolas" w:hAnsi="Consolas" w:cs="Consolas"/>
-          <w:color w:val="0000FF"/>
-          <w:sz w:val="19"/>
-          <w:szCs w:val="19"/>
-        </w:rPr>
-        <w:t>new</w:t>
-      </w:r>
-      <w:r>
-        <w:rPr>
-          <w:rFonts w:ascii="Consolas" w:hAnsi="Consolas" w:cs="Consolas"/>
-          <w:color w:val="000000"/>
-          <w:sz w:val="19"/>
-          <w:szCs w:val="19"/>
-        </w:rPr>
-        <w:t xml:space="preserve"> </w:t>
-      </w:r>
-      <w:proofErr w:type="spellStart"/>
-      <w:r>
-        <w:rPr>
-          <w:rFonts w:ascii="Consolas" w:hAnsi="Consolas" w:cs="Consolas"/>
-          <w:color w:val="2B91AF"/>
-          <w:sz w:val="19"/>
-          <w:szCs w:val="19"/>
-        </w:rPr>
-        <w:t>StyleBundle</w:t>
-      </w:r>
-      <w:proofErr w:type="spellEnd"/>
-      <w:r>
-        <w:rPr>
-          <w:rFonts w:ascii="Consolas" w:hAnsi="Consolas" w:cs="Consolas"/>
-          <w:color w:val="000000"/>
-          <w:sz w:val="19"/>
-          <w:szCs w:val="19"/>
-        </w:rPr>
-        <w:t xml:space="preserve"> (</w:t>
-      </w:r>
-      <w:r>
-        <w:rPr>
-          <w:rFonts w:ascii="Consolas" w:hAnsi="Consolas" w:cs="Consolas"/>
           <w:color w:val="A31515"/>
           <w:sz w:val="19"/>
           <w:szCs w:val="19"/>
         </w:rPr>
-        <w:t>"~/Content/</w:t>
-      </w:r>
-      <w:proofErr w:type="spellStart"/>
+        <w:t>"~/Content/charts"</w:t>
+      </w:r>
+      <w:r>
+        <w:rPr>
+          <w:rFonts w:ascii="Consolas" w:hAnsi="Consolas" w:cs="Consolas"/>
+          <w:color w:val="000000"/>
+          <w:sz w:val="19"/>
+          <w:szCs w:val="19"/>
+        </w:rPr>
+        <w:t>).Include (</w:t>
+      </w:r>
+    </w:p>
+    <w:p>
+      <w:pPr>
+        <w:spacing w:after="0"/>
+        <w:rPr>
+          <w:rFonts w:ascii="Consolas" w:hAnsi="Consolas" w:cs="Consolas"/>
+          <w:color w:val="000000"/>
+          <w:sz w:val="19"/>
+          <w:szCs w:val="19"/>
+        </w:rPr>
+      </w:pPr>
+      <w:r>
+        <w:rPr>
+          <w:rFonts w:ascii="Consolas" w:hAnsi="Consolas" w:cs="Consolas"/>
+          <w:color w:val="000000"/>
+          <w:sz w:val="19"/>
+          <w:szCs w:val="19"/>
+        </w:rPr>
+        <w:tab/>
+      </w:r>
+      <w:r>
+        <w:rPr>
+          <w:rFonts w:ascii="Consolas" w:hAnsi="Consolas" w:cs="Consolas"/>
+          <w:color w:val="000000"/>
+          <w:sz w:val="19"/>
+          <w:szCs w:val="19"/>
+        </w:rPr>
+        <w:tab/>
+      </w:r>
+      <w:r>
+        <w:rPr>
+          <w:rFonts w:ascii="Consolas" w:hAnsi="Consolas" w:cs="Consolas"/>
+          <w:color w:val="000000"/>
+          <w:sz w:val="19"/>
+          <w:szCs w:val="19"/>
+        </w:rPr>
+        <w:tab/>
+      </w:r>
+      <w:r>
+        <w:rPr>
+          <w:rFonts w:ascii="Consolas" w:hAnsi="Consolas" w:cs="Consolas"/>
+          <w:color w:val="000000"/>
+          <w:sz w:val="19"/>
+          <w:szCs w:val="19"/>
+        </w:rPr>
+        <w:tab/>
+      </w:r>
+      <w:r>
+        <w:rPr>
+          <w:rFonts w:ascii="Consolas" w:hAnsi="Consolas" w:cs="Consolas"/>
+          <w:color w:val="000000"/>
+          <w:sz w:val="19"/>
+          <w:szCs w:val="19"/>
+        </w:rPr>
+        <w:tab/>
+        <w:t xml:space="preserve">  </w:t>
+      </w:r>
       <w:r>
         <w:rPr>
           <w:rFonts w:ascii="Consolas" w:hAnsi="Consolas" w:cs="Consolas"/>
@@ -1407,173 +1637,7 @@
           <w:sz w:val="19"/>
           <w:szCs w:val="19"/>
         </w:rPr>
-        <w:t>css</w:t>
-      </w:r>
-      <w:proofErr w:type="spellEnd"/>
-      <w:r>
-        <w:rPr>
-          <w:rFonts w:ascii="Consolas" w:hAnsi="Consolas" w:cs="Consolas"/>
-          <w:color w:val="A31515"/>
-          <w:sz w:val="19"/>
-          <w:szCs w:val="19"/>
-        </w:rPr>
-        <w:t>"</w:t>
-      </w:r>
-      <w:r>
-        <w:rPr>
-          <w:rFonts w:ascii="Consolas" w:hAnsi="Consolas" w:cs="Consolas"/>
-          <w:color w:val="000000"/>
-          <w:sz w:val="19"/>
-          <w:szCs w:val="19"/>
-        </w:rPr>
-        <w:t>).Include (</w:t>
-      </w:r>
-    </w:p>
-    <w:p>
-      <w:pPr>
-        <w:autoSpaceDE w:val="0"/>
-        <w:autoSpaceDN w:val="0"/>
-        <w:adjustRightInd w:val="0"/>
-        <w:spacing w:after="0" w:line="240" w:lineRule="auto"/>
-        <w:rPr>
-          <w:rFonts w:ascii="Consolas" w:hAnsi="Consolas" w:cs="Consolas"/>
-          <w:color w:val="000000"/>
-          <w:sz w:val="19"/>
-          <w:szCs w:val="19"/>
-        </w:rPr>
-      </w:pPr>
-      <w:r>
-        <w:rPr>
-          <w:rFonts w:ascii="Consolas" w:hAnsi="Consolas" w:cs="Consolas"/>
-          <w:color w:val="000000"/>
-          <w:sz w:val="19"/>
-          <w:szCs w:val="19"/>
-        </w:rPr>
-        <w:tab/>
-      </w:r>
-      <w:r>
-        <w:rPr>
-          <w:rFonts w:ascii="Consolas" w:hAnsi="Consolas" w:cs="Consolas"/>
-          <w:color w:val="000000"/>
-          <w:sz w:val="19"/>
-          <w:szCs w:val="19"/>
-        </w:rPr>
-        <w:tab/>
-      </w:r>
-      <w:r>
-        <w:rPr>
-          <w:rFonts w:ascii="Consolas" w:hAnsi="Consolas" w:cs="Consolas"/>
-          <w:color w:val="000000"/>
-          <w:sz w:val="19"/>
-          <w:szCs w:val="19"/>
-        </w:rPr>
-        <w:tab/>
-      </w:r>
-      <w:r>
-        <w:rPr>
-          <w:rFonts w:ascii="Consolas" w:hAnsi="Consolas" w:cs="Consolas"/>
-          <w:color w:val="000000"/>
-          <w:sz w:val="19"/>
-          <w:szCs w:val="19"/>
-        </w:rPr>
-        <w:tab/>
-      </w:r>
-      <w:r>
-        <w:rPr>
-          <w:rFonts w:ascii="Consolas" w:hAnsi="Consolas" w:cs="Consolas"/>
-          <w:color w:val="000000"/>
-          <w:sz w:val="19"/>
-          <w:szCs w:val="19"/>
-        </w:rPr>
-        <w:tab/>
-        <w:t xml:space="preserve">  </w:t>
-      </w:r>
-      <w:r>
-        <w:rPr>
-          <w:rFonts w:ascii="Consolas" w:hAnsi="Consolas" w:cs="Consolas"/>
-          <w:color w:val="A31515"/>
-          <w:sz w:val="19"/>
-          <w:szCs w:val="19"/>
-        </w:rPr>
-        <w:t>"~/Content/Bootstrap/bootstrap.css"</w:t>
-      </w:r>
-      <w:r>
-        <w:rPr>
-          <w:rFonts w:ascii="Consolas" w:hAnsi="Consolas" w:cs="Consolas"/>
-          <w:color w:val="000000"/>
-          <w:sz w:val="19"/>
-          <w:szCs w:val="19"/>
-        </w:rPr>
-        <w:t>,</w:t>
-      </w:r>
-    </w:p>
-    <w:p>
-      <w:pPr>
-        <w:autoSpaceDE w:val="0"/>
-        <w:autoSpaceDN w:val="0"/>
-        <w:adjustRightInd w:val="0"/>
-        <w:spacing w:after="0" w:line="240" w:lineRule="auto"/>
-        <w:rPr>
-          <w:rFonts w:ascii="Consolas" w:hAnsi="Consolas" w:cs="Consolas"/>
-          <w:color w:val="000000"/>
-          <w:sz w:val="19"/>
-          <w:szCs w:val="19"/>
-        </w:rPr>
-      </w:pPr>
-      <w:r>
-        <w:rPr>
-          <w:rFonts w:ascii="Consolas" w:hAnsi="Consolas" w:cs="Consolas"/>
-          <w:color w:val="000000"/>
-          <w:sz w:val="19"/>
-          <w:szCs w:val="19"/>
-        </w:rPr>
-        <w:tab/>
-      </w:r>
-      <w:r>
-        <w:rPr>
-          <w:rFonts w:ascii="Consolas" w:hAnsi="Consolas" w:cs="Consolas"/>
-          <w:color w:val="000000"/>
-          <w:sz w:val="19"/>
-          <w:szCs w:val="19"/>
-        </w:rPr>
-        <w:tab/>
-      </w:r>
-      <w:r>
-        <w:rPr>
-          <w:rFonts w:ascii="Consolas" w:hAnsi="Consolas" w:cs="Consolas"/>
-          <w:color w:val="000000"/>
-          <w:sz w:val="19"/>
-          <w:szCs w:val="19"/>
-        </w:rPr>
-        <w:tab/>
-      </w:r>
-      <w:r>
-        <w:rPr>
-          <w:rFonts w:ascii="Consolas" w:hAnsi="Consolas" w:cs="Consolas"/>
-          <w:color w:val="000000"/>
-          <w:sz w:val="19"/>
-          <w:szCs w:val="19"/>
-        </w:rPr>
-        <w:tab/>
-      </w:r>
-      <w:r>
-        <w:rPr>
-          <w:rFonts w:ascii="Consolas" w:hAnsi="Consolas" w:cs="Consolas"/>
-          <w:color w:val="000000"/>
-          <w:sz w:val="19"/>
-          <w:szCs w:val="19"/>
-        </w:rPr>
-        <w:tab/>
-        <w:t xml:space="preserve">  </w:t>
-      </w:r>
-      <w:r>
-        <w:rPr>
-          <w:rFonts w:ascii="Consolas" w:hAnsi="Consolas" w:cs="Consolas"/>
-          <w:color w:val="A31515"/>
-          <w:sz w:val="19"/>
-          <w:szCs w:val="19"/>
-        </w:rPr>
-        <w:t>"~/Content/font-awesome.css"</w:t>
+        <w:t>"~/Content/c3.min.css"</w:t>
       </w:r>
       <w:r>
         <w:rPr>
@@ -1587,289 +1651,6 @@
     </w:p>
     <w:p>
       <w:pPr>
-        <w:autoSpaceDE w:val="0"/>
-        <w:autoSpaceDN w:val="0"/>
-        <w:adjustRightInd w:val="0"/>
-        <w:spacing w:after="0" w:line="240" w:lineRule="auto"/>
-        <w:rPr>
-          <w:rFonts w:ascii="Consolas" w:hAnsi="Consolas" w:cs="Consolas"/>
-          <w:color w:val="000000"/>
-          <w:sz w:val="19"/>
-          <w:szCs w:val="19"/>
-        </w:rPr>
-      </w:pPr>
-      <w:r>
-        <w:rPr>
-          <w:rFonts w:ascii="Consolas" w:hAnsi="Consolas" w:cs="Consolas"/>
-          <w:color w:val="000000"/>
-          <w:sz w:val="19"/>
-          <w:szCs w:val="19"/>
-        </w:rPr>
-        <w:tab/>
-      </w:r>
-      <w:r>
-        <w:rPr>
-          <w:rFonts w:ascii="Consolas" w:hAnsi="Consolas" w:cs="Consolas"/>
-          <w:color w:val="000000"/>
-          <w:sz w:val="19"/>
-          <w:szCs w:val="19"/>
-        </w:rPr>
-        <w:tab/>
-      </w:r>
-      <w:r>
-        <w:rPr>
-          <w:rFonts w:ascii="Consolas" w:hAnsi="Consolas" w:cs="Consolas"/>
-          <w:color w:val="000000"/>
-          <w:sz w:val="19"/>
-          <w:szCs w:val="19"/>
-        </w:rPr>
-        <w:tab/>
-      </w:r>
-    </w:p>
-    <w:p>
-      <w:pPr>
-        <w:autoSpaceDE w:val="0"/>
-        <w:autoSpaceDN w:val="0"/>
-        <w:adjustRightInd w:val="0"/>
-        <w:spacing w:after="0" w:line="240" w:lineRule="auto"/>
-        <w:rPr>
-          <w:rFonts w:ascii="Consolas" w:hAnsi="Consolas" w:cs="Consolas"/>
-          <w:color w:val="000000"/>
-          <w:sz w:val="19"/>
-          <w:szCs w:val="19"/>
-        </w:rPr>
-      </w:pPr>
-      <w:r>
-        <w:rPr>
-          <w:rFonts w:ascii="Consolas" w:hAnsi="Consolas" w:cs="Consolas"/>
-          <w:color w:val="000000"/>
-          <w:sz w:val="19"/>
-          <w:szCs w:val="19"/>
-        </w:rPr>
-        <w:tab/>
-      </w:r>
-      <w:r>
-        <w:rPr>
-          <w:rFonts w:ascii="Consolas" w:hAnsi="Consolas" w:cs="Consolas"/>
-          <w:color w:val="000000"/>
-          <w:sz w:val="19"/>
-          <w:szCs w:val="19"/>
-        </w:rPr>
-        <w:tab/>
-      </w:r>
-      <w:r>
-        <w:rPr>
-          <w:rFonts w:ascii="Consolas" w:hAnsi="Consolas" w:cs="Consolas"/>
-          <w:color w:val="000000"/>
-          <w:sz w:val="19"/>
-          <w:szCs w:val="19"/>
-        </w:rPr>
-        <w:tab/>
-      </w:r>
-      <w:r>
-        <w:rPr>
-          <w:rFonts w:ascii="Consolas" w:hAnsi="Consolas" w:cs="Consolas"/>
-          <w:color w:val="008000"/>
-          <w:sz w:val="19"/>
-          <w:szCs w:val="19"/>
-        </w:rPr>
-        <w:t>// C3's charting (wraps D3)</w:t>
-      </w:r>
-    </w:p>
-    <w:p>
-      <w:pPr>
-        <w:autoSpaceDE w:val="0"/>
-        <w:autoSpaceDN w:val="0"/>
-        <w:adjustRightInd w:val="0"/>
-        <w:spacing w:after="0" w:line="240" w:lineRule="auto"/>
-        <w:rPr>
-          <w:rFonts w:ascii="Consolas" w:hAnsi="Consolas" w:cs="Consolas"/>
-          <w:color w:val="000000"/>
-          <w:sz w:val="19"/>
-          <w:szCs w:val="19"/>
-        </w:rPr>
-      </w:pPr>
-      <w:r>
-        <w:rPr>
-          <w:rFonts w:ascii="Consolas" w:hAnsi="Consolas" w:cs="Consolas"/>
-          <w:color w:val="000000"/>
-          <w:sz w:val="19"/>
-          <w:szCs w:val="19"/>
-        </w:rPr>
-        <w:tab/>
-      </w:r>
-      <w:r>
-        <w:rPr>
-          <w:rFonts w:ascii="Consolas" w:hAnsi="Consolas" w:cs="Consolas"/>
-          <w:color w:val="000000"/>
-          <w:sz w:val="19"/>
-          <w:szCs w:val="19"/>
-        </w:rPr>
-        <w:tab/>
-      </w:r>
-      <w:r>
-        <w:rPr>
-          <w:rFonts w:ascii="Consolas" w:hAnsi="Consolas" w:cs="Consolas"/>
-          <w:color w:val="000000"/>
-          <w:sz w:val="19"/>
-          <w:szCs w:val="19"/>
-        </w:rPr>
-        <w:tab/>
-      </w:r>
-      <w:proofErr w:type="spellStart"/>
-      <w:r>
-        <w:rPr>
-          <w:rFonts w:ascii="Consolas" w:hAnsi="Consolas" w:cs="Consolas"/>
-          <w:color w:val="000000"/>
-          <w:sz w:val="19"/>
-          <w:szCs w:val="19"/>
-        </w:rPr>
-        <w:t>bundles.Add</w:t>
-      </w:r>
-      <w:proofErr w:type="spellEnd"/>
-      <w:r>
-        <w:rPr>
-          <w:rFonts w:ascii="Consolas" w:hAnsi="Consolas" w:cs="Consolas"/>
-          <w:color w:val="000000"/>
-          <w:sz w:val="19"/>
-          <w:szCs w:val="19"/>
-        </w:rPr>
-        <w:t xml:space="preserve"> (</w:t>
-      </w:r>
-      <w:r>
-        <w:rPr>
-          <w:rFonts w:ascii="Consolas" w:hAnsi="Consolas" w:cs="Consolas"/>
-          <w:color w:val="0000FF"/>
-          <w:sz w:val="19"/>
-          <w:szCs w:val="19"/>
-        </w:rPr>
-        <w:t>new</w:t>
-      </w:r>
-      <w:r>
-        <w:rPr>
-          <w:rFonts w:ascii="Consolas" w:hAnsi="Consolas" w:cs="Consolas"/>
-          <w:color w:val="000000"/>
-          <w:sz w:val="19"/>
-          <w:szCs w:val="19"/>
-        </w:rPr>
-        <w:t xml:space="preserve"> </w:t>
-      </w:r>
-      <w:proofErr w:type="spellStart"/>
-      <w:r>
-        <w:rPr>
-          <w:rFonts w:ascii="Consolas" w:hAnsi="Consolas" w:cs="Consolas"/>
-          <w:color w:val="2B91AF"/>
-          <w:sz w:val="19"/>
-          <w:szCs w:val="19"/>
-        </w:rPr>
-        <w:t>StyleBundle</w:t>
-      </w:r>
-      <w:proofErr w:type="spellEnd"/>
-      <w:r>
-        <w:rPr>
-          <w:rFonts w:ascii="Consolas" w:hAnsi="Consolas" w:cs="Consolas"/>
-          <w:color w:val="000000"/>
-          <w:sz w:val="19"/>
-          <w:szCs w:val="19"/>
-        </w:rPr>
-        <w:t xml:space="preserve"> (</w:t>
-      </w:r>
-      <w:r>
-        <w:rPr>
-          <w:rFonts w:ascii="Consolas" w:hAnsi="Consolas" w:cs="Consolas"/>
-          <w:color w:val="A31515"/>
-          <w:sz w:val="19"/>
-          <w:szCs w:val="19"/>
-        </w:rPr>
-        <w:t>"~/Content/charts"</w:t>
-      </w:r>
-      <w:r>
-        <w:rPr>
-          <w:rFonts w:ascii="Consolas" w:hAnsi="Consolas" w:cs="Consolas"/>
-          <w:color w:val="000000"/>
-          <w:sz w:val="19"/>
-          <w:szCs w:val="19"/>
-        </w:rPr>
-        <w:t>).Include (</w:t>
-      </w:r>
-    </w:p>
-    <w:p>
-      <w:pPr>
-        <w:spacing w:after="0"/>
-        <w:rPr>
-          <w:rFonts w:ascii="Consolas" w:hAnsi="Consolas" w:cs="Consolas"/>
-          <w:color w:val="000000"/>
-          <w:sz w:val="19"/>
-          <w:szCs w:val="19"/>
-        </w:rPr>
-      </w:pPr>
-      <w:r>
-        <w:rPr>
-          <w:rFonts w:ascii="Consolas" w:hAnsi="Consolas" w:cs="Consolas"/>
-          <w:color w:val="000000"/>
-          <w:sz w:val="19"/>
-          <w:szCs w:val="19"/>
-        </w:rPr>
-        <w:tab/>
-      </w:r>
-      <w:r>
-        <w:rPr>
-          <w:rFonts w:ascii="Consolas" w:hAnsi="Consolas" w:cs="Consolas"/>
-          <w:color w:val="000000"/>
-          <w:sz w:val="19"/>
-          <w:szCs w:val="19"/>
-        </w:rPr>
-        <w:tab/>
-      </w:r>
-      <w:r>
-        <w:rPr>
-          <w:rFonts w:ascii="Consolas" w:hAnsi="Consolas" w:cs="Consolas"/>
-          <w:color w:val="000000"/>
-          <w:sz w:val="19"/>
-          <w:szCs w:val="19"/>
-        </w:rPr>
-        <w:tab/>
-      </w:r>
-      <w:r>
-        <w:rPr>
-          <w:rFonts w:ascii="Consolas" w:hAnsi="Consolas" w:cs="Consolas"/>
-          <w:color w:val="000000"/>
-          <w:sz w:val="19"/>
-          <w:szCs w:val="19"/>
-        </w:rPr>
-        <w:tab/>
-      </w:r>
-      <w:r>
-        <w:rPr>
-          <w:rFonts w:ascii="Consolas" w:hAnsi="Consolas" w:cs="Consolas"/>
-          <w:color w:val="000000"/>
-          <w:sz w:val="19"/>
-          <w:szCs w:val="19"/>
-        </w:rPr>
-        <w:tab/>
-        <w:t xml:space="preserve">  </w:t>
-      </w:r>
-      <w:r>
-        <w:rPr>
-          <w:rFonts w:ascii="Consolas" w:hAnsi="Consolas" w:cs="Consolas"/>
-          <w:color w:val="A31515"/>
-          <w:sz w:val="19"/>
-          <w:szCs w:val="19"/>
-        </w:rPr>
-        <w:t>"~/Content/c3.min.css"</w:t>
-      </w:r>
-      <w:r>
-        <w:rPr>
-          <w:rFonts w:ascii="Consolas" w:hAnsi="Consolas" w:cs="Consolas"/>
-          <w:color w:val="000000"/>
-          <w:sz w:val="19"/>
-          <w:szCs w:val="19"/>
-        </w:rPr>
-        <w:t>));</w:t>
-      </w:r>
-    </w:p>
-    <w:p>
-      <w:pPr>
         <w:spacing w:after="0"/>
         <w:rPr>
           <w:rFonts w:ascii="Consolas" w:hAnsi="Consolas" w:cs="Consolas"/>
@@ -1906,35 +1687,17 @@
       <w:pPr>
         <w:spacing w:after="0"/>
       </w:pPr>
-      <w:proofErr w:type="spellStart"/>
-      <w:r>
-        <w:t>App.scss</w:t>
-      </w:r>
-      <w:proofErr w:type="spellEnd"/>
-      <w:r>
-        <w:t xml:space="preserve"> ?  with all of your </w:t>
-      </w:r>
-      <w:proofErr w:type="spellStart"/>
-      <w:r>
-        <w:t>css</w:t>
-      </w:r>
-      <w:proofErr w:type="spellEnd"/>
-      <w:r>
-        <w:t xml:space="preserve"> under it…</w:t>
-      </w:r>
-    </w:p>
-    <w:p>
-      <w:pPr>
-        <w:spacing w:after="0"/>
-      </w:pPr>
-      <w:r>
-        <w:t xml:space="preserve">Move to </w:t>
-      </w:r>
-      <w:proofErr w:type="spellStart"/>
-      <w:r>
-        <w:t>github</w:t>
-      </w:r>
-      <w:proofErr w:type="spellEnd"/>
+      <w:r>
+        <w:t>App.scss ?  with all of your css under it…</w:t>
+      </w:r>
+    </w:p>
+    <w:p>
+      <w:pPr>
+        <w:spacing w:after="0"/>
+      </w:pPr>
+      <w:r>
+        <w:t>Move to github</w:t>
+      </w:r>
     </w:p>
     <w:p>
       <w:pPr>
